--- a/doc/1.0.docx
+++ b/doc/1.0.docx
@@ -1,6 +1,6 @@
 
 <file path=word/document.xml><?xml version="1.0" encoding="utf-8"?>
-<w:document xmlns:wpc="http://schemas.microsoft.com/office/word/2010/wordprocessingCanvas" xmlns:cx="http://schemas.microsoft.com/office/drawing/2014/chartex" xmlns:cx1="http://schemas.microsoft.com/office/drawing/2015/9/8/chartex" xmlns:cx2="http://schemas.microsoft.com/office/drawing/2015/10/21/chartex" xmlns:cx3="http://schemas.microsoft.com/office/drawing/2016/5/9/chartex" xmlns:cx4="http://schemas.microsoft.com/office/drawing/2016/5/10/chartex" xmlns:cx5="http://schemas.microsoft.com/office/drawing/2016/5/11/chartex" xmlns:cx6="http://schemas.microsoft.com/office/drawing/2016/5/12/chartex" xmlns:cx7="http://schemas.microsoft.com/office/drawing/2016/5/13/chartex" xmlns:cx8="http://schemas.microsoft.com/office/drawing/2016/5/14/chartex" xmlns:mc="http://schemas.openxmlformats.org/markup-compatibility/2006" xmlns:o="urn:schemas-microsoft-com:office:office" xmlns:r="http://schemas.openxmlformats.org/officeDocument/2006/relationships" xmlns:m="http://schemas.openxmlformats.org/officeDocument/2006/math" xmlns:v="urn:schemas-microsoft-com:vml" xmlns:wp14="http://schemas.microsoft.com/office/word/2010/wordprocessingDrawing" xmlns:wp="http://schemas.openxmlformats.org/drawingml/2006/wordprocessingDrawing" xmlns:w10="urn:schemas-microsoft-com:office:word" xmlns:w="http://schemas.openxmlformats.org/wordprocessingml/2006/main" xmlns:w14="http://schemas.microsoft.com/office/word/2010/wordml" xmlns:w15="http://schemas.microsoft.com/office/word/2012/wordml" xmlns:w16se="http://schemas.microsoft.com/office/word/2015/wordml/symex" xmlns:wpg="http://schemas.microsoft.com/office/word/2010/wordprocessingGroup" xmlns:wpi="http://schemas.microsoft.com/office/word/2010/wordprocessingInk" xmlns:wne="http://schemas.microsoft.com/office/word/2006/wordml" xmlns:wps="http://schemas.microsoft.com/office/word/2010/wordprocessingShape" mc:Ignorable="w14 w15 w16se wp14">
+<w:document xmlns:wpc="http://schemas.microsoft.com/office/word/2010/wordprocessingCanvas" xmlns:cx="http://schemas.microsoft.com/office/drawing/2014/chartex" xmlns:cx1="http://schemas.microsoft.com/office/drawing/2015/9/8/chartex" xmlns:cx2="http://schemas.microsoft.com/office/drawing/2015/10/21/chartex" xmlns:cx3="http://schemas.microsoft.com/office/drawing/2016/5/9/chartex" xmlns:cx4="http://schemas.microsoft.com/office/drawing/2016/5/10/chartex" xmlns:cx5="http://schemas.microsoft.com/office/drawing/2016/5/11/chartex" xmlns:cx6="http://schemas.microsoft.com/office/drawing/2016/5/12/chartex" xmlns:cx7="http://schemas.microsoft.com/office/drawing/2016/5/13/chartex" xmlns:cx8="http://schemas.microsoft.com/office/drawing/2016/5/14/chartex" xmlns:mc="http://schemas.openxmlformats.org/markup-compatibility/2006" xmlns:aink="http://schemas.microsoft.com/office/drawing/2016/ink" xmlns:am3d="http://schemas.microsoft.com/office/drawing/2017/model3d" xmlns:o="urn:schemas-microsoft-com:office:office" xmlns:r="http://schemas.openxmlformats.org/officeDocument/2006/relationships" xmlns:m="http://schemas.openxmlformats.org/officeDocument/2006/math" xmlns:v="urn:schemas-microsoft-com:vml" xmlns:wp14="http://schemas.microsoft.com/office/word/2010/wordprocessingDrawing" xmlns:wp="http://schemas.openxmlformats.org/drawingml/2006/wordprocessingDrawing" xmlns:w10="urn:schemas-microsoft-com:office:word" xmlns:w="http://schemas.openxmlformats.org/wordprocessingml/2006/main" xmlns:w14="http://schemas.microsoft.com/office/word/2010/wordml" xmlns:w15="http://schemas.microsoft.com/office/word/2012/wordml" xmlns:w16cid="http://schemas.microsoft.com/office/word/2016/wordml/cid" xmlns:w16se="http://schemas.microsoft.com/office/word/2015/wordml/symex" xmlns:wpg="http://schemas.microsoft.com/office/word/2010/wordprocessingGroup" xmlns:wpi="http://schemas.microsoft.com/office/word/2010/wordprocessingInk" xmlns:wne="http://schemas.microsoft.com/office/word/2006/wordml" xmlns:wps="http://schemas.microsoft.com/office/word/2010/wordprocessingShape" mc:Ignorable="w14 w15 w16se w16cid wp14">
   <w:body>
     <w:p>
       <w:r>
@@ -385,7 +385,7 @@
     <w:p>
       <w:pPr>
         <w:rPr>
-          <w:rFonts w:ascii="Arial" w:hAnsi="Arial" w:cs="Arial" w:hint="eastAsia"/>
+          <w:rFonts w:ascii="Arial" w:hAnsi="Arial" w:cs="Arial"/>
           <w:color w:val="222222"/>
           <w:shd w:val="clear" w:color="auto" w:fill="FFFFFF"/>
         </w:rPr>
@@ -500,7 +500,7 @@
     <w:p>
       <w:pPr>
         <w:rPr>
-          <w:rFonts w:ascii="Arial" w:hAnsi="Arial" w:cs="Arial" w:hint="eastAsia"/>
+          <w:rFonts w:ascii="Arial" w:hAnsi="Arial" w:cs="Arial"/>
           <w:color w:val="222222"/>
           <w:shd w:val="clear" w:color="auto" w:fill="FFFFFF"/>
         </w:rPr>
@@ -517,7 +517,7 @@
     <w:p>
       <w:pPr>
         <w:rPr>
-          <w:rFonts w:ascii="Arial" w:hAnsi="Arial" w:cs="Arial" w:hint="eastAsia"/>
+          <w:rFonts w:ascii="Arial" w:hAnsi="Arial" w:cs="Arial"/>
           <w:color w:val="222222"/>
           <w:shd w:val="clear" w:color="auto" w:fill="FFFFFF"/>
         </w:rPr>
@@ -560,7 +560,898 @@
           <w:color w:val="222222"/>
           <w:shd w:val="clear" w:color="auto" w:fill="FFFFFF"/>
         </w:rPr>
-        <w:t>的软盘来装我们的操作系统，</w:t>
+        <w:t>的软盘来装我们的操作系统，实在没有多余空间实现文件的管理了（事实上，我们最后编译出来的内核几乎已经把它占满了）。至于网络通信，我还没开始学习，而安全机制也不在我近期学习计划中，用户界面对于我就更是个</w:t>
+      </w:r>
+      <w:r>
+        <w:rPr>
+          <w:rFonts w:ascii="Arial" w:hAnsi="Arial" w:cs="Arial" w:hint="eastAsia"/>
+          <w:color w:val="222222"/>
+          <w:shd w:val="clear" w:color="auto" w:fill="FFFFFF"/>
+        </w:rPr>
+        <w:t>ostentatious</w:t>
+      </w:r>
+      <w:r>
+        <w:rPr>
+          <w:rFonts w:ascii="Arial" w:hAnsi="Arial" w:cs="Arial" w:hint="eastAsia"/>
+          <w:color w:val="222222"/>
+          <w:shd w:val="clear" w:color="auto" w:fill="FFFFFF"/>
+        </w:rPr>
+        <w:t>的事物了。</w:t>
+      </w:r>
+      <w:r>
+        <w:rPr>
+          <w:rFonts w:ascii="Arial" w:hAnsi="Arial" w:cs="Arial" w:hint="eastAsia"/>
+          <w:color w:val="222222"/>
+          <w:shd w:val="clear" w:color="auto" w:fill="FFFFFF"/>
+        </w:rPr>
+        <w:t>还是老老实实从基础开始吧：</w:t>
+      </w:r>
+    </w:p>
+    <w:p>
+      <w:pPr>
+        <w:rPr>
+          <w:rFonts w:ascii="Arial" w:hAnsi="Arial" w:cs="Arial"/>
+          <w:color w:val="222222"/>
+          <w:shd w:val="clear" w:color="auto" w:fill="FFFFFF"/>
+        </w:rPr>
+      </w:pPr>
+      <w:r>
+        <w:rPr>
+          <w:rFonts w:ascii="Arial" w:hAnsi="Arial" w:cs="Arial" w:hint="eastAsia"/>
+          <w:color w:val="222222"/>
+          <w:shd w:val="clear" w:color="auto" w:fill="FFFFFF"/>
+        </w:rPr>
+        <w:lastRenderedPageBreak/>
+        <w:t>作为一个操作系统，它最大的特点，就是能够直接在裸机上运行，但这并不意味着操作系统就是计算机启动的第一道工序了。实际上，计算机启动过程中，是包含如下几个部分的（以下基于</w:t>
+      </w:r>
+      <w:r>
+        <w:rPr>
+          <w:rFonts w:ascii="Arial" w:hAnsi="Arial" w:cs="Arial" w:hint="eastAsia"/>
+          <w:color w:val="222222"/>
+          <w:shd w:val="clear" w:color="auto" w:fill="FFFFFF"/>
+        </w:rPr>
+        <w:t>32</w:t>
+      </w:r>
+      <w:r>
+        <w:rPr>
+          <w:rFonts w:ascii="Arial" w:hAnsi="Arial" w:cs="Arial" w:hint="eastAsia"/>
+          <w:color w:val="222222"/>
+          <w:shd w:val="clear" w:color="auto" w:fill="FFFFFF"/>
+        </w:rPr>
+        <w:t>位操作系统来叙述）：</w:t>
+      </w:r>
+    </w:p>
+    <w:p>
+      <w:pPr>
+        <w:rPr>
+          <w:rFonts w:ascii="Arial" w:hAnsi="Arial" w:cs="Arial"/>
+          <w:color w:val="222222"/>
+          <w:shd w:val="clear" w:color="auto" w:fill="FFFFFF"/>
+        </w:rPr>
+      </w:pPr>
+      <w:r>
+        <w:rPr>
+          <w:rFonts w:ascii="Arial" w:hAnsi="Arial" w:cs="Arial" w:hint="eastAsia"/>
+          <w:color w:val="222222"/>
+          <w:shd w:val="clear" w:color="auto" w:fill="FFFFFF"/>
+        </w:rPr>
+        <w:t>当按下电源的时候，会发送一个重置信号给</w:t>
+      </w:r>
+      <w:r>
+        <w:rPr>
+          <w:rFonts w:ascii="Arial" w:hAnsi="Arial" w:cs="Arial" w:hint="eastAsia"/>
+          <w:color w:val="222222"/>
+          <w:shd w:val="clear" w:color="auto" w:fill="FFFFFF"/>
+        </w:rPr>
+        <w:t>CPU</w:t>
+      </w:r>
+      <w:r>
+        <w:rPr>
+          <w:rFonts w:ascii="Arial" w:hAnsi="Arial" w:cs="Arial" w:hint="eastAsia"/>
+          <w:color w:val="222222"/>
+          <w:shd w:val="clear" w:color="auto" w:fill="FFFFFF"/>
+        </w:rPr>
+        <w:t xml:space="preserve"> </w:t>
+      </w:r>
+      <w:r>
+        <w:rPr>
+          <w:rFonts w:ascii="Arial" w:hAnsi="Arial" w:cs="Arial"/>
+          <w:color w:val="222222"/>
+          <w:shd w:val="clear" w:color="auto" w:fill="FFFFFF"/>
+        </w:rPr>
+        <w:sym w:font="Wingdings" w:char="F0E0"/>
+      </w:r>
+      <w:r>
+        <w:rPr>
+          <w:rFonts w:ascii="Arial" w:hAnsi="Arial" w:cs="Arial" w:hint="eastAsia"/>
+          <w:color w:val="222222"/>
+          <w:shd w:val="clear" w:color="auto" w:fill="FFFFFF"/>
+        </w:rPr>
+        <w:t>CPU</w:t>
+      </w:r>
+      <w:r>
+        <w:rPr>
+          <w:rFonts w:ascii="Arial" w:hAnsi="Arial" w:cs="Arial" w:hint="eastAsia"/>
+          <w:color w:val="222222"/>
+          <w:shd w:val="clear" w:color="auto" w:fill="FFFFFF"/>
+        </w:rPr>
+        <w:t>将寄存器设为预设</w:t>
+      </w:r>
+      <w:r>
+        <w:rPr>
+          <w:rFonts w:ascii="Arial" w:hAnsi="Arial" w:cs="Arial" w:hint="eastAsia"/>
+          <w:color w:val="222222"/>
+          <w:shd w:val="clear" w:color="auto" w:fill="FFFFFF"/>
+        </w:rPr>
+        <w:t>值</w:t>
+      </w:r>
+      <w:r>
+        <w:rPr>
+          <w:rFonts w:ascii="Arial" w:hAnsi="Arial" w:cs="Arial"/>
+          <w:color w:val="222222"/>
+          <w:shd w:val="clear" w:color="auto" w:fill="FFFFFF"/>
+        </w:rPr>
+        <w:sym w:font="Wingdings" w:char="F0E0"/>
+      </w:r>
+      <w:r>
+        <w:rPr>
+          <w:rFonts w:ascii="Arial" w:hAnsi="Arial" w:cs="Arial" w:hint="eastAsia"/>
+          <w:color w:val="222222"/>
+          <w:shd w:val="clear" w:color="auto" w:fill="FFFFFF"/>
+        </w:rPr>
+        <w:t>然后开始执行</w:t>
+      </w:r>
+      <w:r>
+        <w:rPr>
+          <w:rFonts w:ascii="Arial" w:hAnsi="Arial" w:cs="Arial" w:hint="eastAsia"/>
+          <w:color w:val="222222"/>
+          <w:shd w:val="clear" w:color="auto" w:fill="FFFFFF"/>
+        </w:rPr>
+        <w:t>指令</w:t>
+      </w:r>
+      <w:r>
+        <w:rPr>
+          <w:rFonts w:ascii="Arial" w:hAnsi="Arial" w:cs="Arial"/>
+          <w:color w:val="222222"/>
+          <w:shd w:val="clear" w:color="auto" w:fill="FFFFFF"/>
+        </w:rPr>
+        <w:sym w:font="Wingdings" w:char="F0E0"/>
+      </w:r>
+      <w:r>
+        <w:rPr>
+          <w:rFonts w:ascii="Arial" w:hAnsi="Arial" w:cs="Arial" w:hint="eastAsia"/>
+          <w:color w:val="222222"/>
+          <w:shd w:val="clear" w:color="auto" w:fill="FFFFFF"/>
+        </w:rPr>
+        <w:t>第一条执行的指令地址是</w:t>
+      </w:r>
+      <w:r>
+        <w:rPr>
+          <w:rFonts w:ascii="Arial" w:hAnsi="Arial" w:cs="Arial" w:hint="eastAsia"/>
+          <w:color w:val="222222"/>
+          <w:shd w:val="clear" w:color="auto" w:fill="FFFFFF"/>
+        </w:rPr>
+        <w:t>0xFFFF0</w:t>
+      </w:r>
+      <w:r>
+        <w:rPr>
+          <w:rFonts w:ascii="Arial" w:hAnsi="Arial" w:cs="Arial"/>
+          <w:color w:val="222222"/>
+          <w:shd w:val="clear" w:color="auto" w:fill="FFFFFF"/>
+        </w:rPr>
+        <w:sym w:font="Wingdings" w:char="F0E0"/>
+      </w:r>
+      <w:r>
+        <w:rPr>
+          <w:rFonts w:ascii="Arial" w:hAnsi="Arial" w:cs="Arial" w:hint="eastAsia"/>
+          <w:color w:val="222222"/>
+          <w:shd w:val="clear" w:color="auto" w:fill="FFFFFF"/>
+        </w:rPr>
+        <w:t>这个地址指向</w:t>
+      </w:r>
+      <w:r>
+        <w:rPr>
+          <w:rFonts w:ascii="Arial" w:hAnsi="Arial" w:cs="Arial" w:hint="eastAsia"/>
+          <w:color w:val="222222"/>
+          <w:shd w:val="clear" w:color="auto" w:fill="FFFFFF"/>
+        </w:rPr>
+        <w:t>BIOS</w:t>
+      </w:r>
+      <w:r>
+        <w:rPr>
+          <w:rFonts w:ascii="Arial" w:hAnsi="Arial" w:cs="Arial"/>
+          <w:color w:val="222222"/>
+          <w:shd w:val="clear" w:color="auto" w:fill="FFFFFF"/>
+        </w:rPr>
+        <w:sym w:font="Wingdings" w:char="F0E0"/>
+      </w:r>
+      <w:r>
+        <w:rPr>
+          <w:rFonts w:ascii="Arial" w:hAnsi="Arial" w:cs="Arial" w:hint="eastAsia"/>
+          <w:color w:val="222222"/>
+          <w:shd w:val="clear" w:color="auto" w:fill="FFFFFF"/>
+        </w:rPr>
+        <w:t>BIOS</w:t>
+      </w:r>
+      <w:r>
+        <w:rPr>
+          <w:rFonts w:ascii="Arial" w:hAnsi="Arial" w:cs="Arial" w:hint="eastAsia"/>
+          <w:color w:val="222222"/>
+          <w:shd w:val="clear" w:color="auto" w:fill="FFFFFF"/>
+        </w:rPr>
+        <w:t>运行</w:t>
+      </w:r>
+      <w:r>
+        <w:rPr>
+          <w:rFonts w:ascii="Arial" w:hAnsi="Arial" w:cs="Arial" w:hint="eastAsia"/>
+          <w:color w:val="222222"/>
+          <w:shd w:val="clear" w:color="auto" w:fill="FFFFFF"/>
+        </w:rPr>
+        <w:t>POST</w:t>
+      </w:r>
+      <w:r>
+        <w:rPr>
+          <w:rFonts w:ascii="Arial" w:hAnsi="Arial" w:cs="Arial" w:hint="eastAsia"/>
+          <w:color w:val="222222"/>
+          <w:shd w:val="clear" w:color="auto" w:fill="FFFFFF"/>
+        </w:rPr>
+        <w:t>（</w:t>
+      </w:r>
+      <w:r>
+        <w:rPr>
+          <w:rFonts w:ascii="Arial" w:hAnsi="Arial" w:cs="Arial" w:hint="eastAsia"/>
+          <w:color w:val="222222"/>
+          <w:shd w:val="clear" w:color="auto" w:fill="FFFFFF"/>
+        </w:rPr>
+        <w:t>Power</w:t>
+      </w:r>
+      <w:r>
+        <w:rPr>
+          <w:rFonts w:ascii="Arial" w:hAnsi="Arial" w:cs="Arial"/>
+          <w:color w:val="222222"/>
+          <w:shd w:val="clear" w:color="auto" w:fill="FFFFFF"/>
+        </w:rPr>
+        <w:t>-On Self Record</w:t>
+      </w:r>
+      <w:r>
+        <w:rPr>
+          <w:rFonts w:ascii="Arial" w:hAnsi="Arial" w:cs="Arial" w:hint="eastAsia"/>
+          <w:color w:val="222222"/>
+          <w:shd w:val="clear" w:color="auto" w:fill="FFFFFF"/>
+        </w:rPr>
+        <w:t>）</w:t>
+      </w:r>
+      <w:r>
+        <w:rPr>
+          <w:rFonts w:ascii="Arial" w:hAnsi="Arial" w:cs="Arial"/>
+          <w:color w:val="222222"/>
+          <w:shd w:val="clear" w:color="auto" w:fill="FFFFFF"/>
+        </w:rPr>
+        <w:sym w:font="Wingdings" w:char="F0E0"/>
+      </w:r>
+      <w:r>
+        <w:rPr>
+          <w:rFonts w:ascii="Arial" w:hAnsi="Arial" w:cs="Arial"/>
+          <w:color w:val="222222"/>
+          <w:shd w:val="clear" w:color="auto" w:fill="FFFFFF"/>
+        </w:rPr>
+        <w:t xml:space="preserve"> </w:t>
+      </w:r>
+      <w:r>
+        <w:rPr>
+          <w:rFonts w:ascii="Arial" w:hAnsi="Arial" w:cs="Arial" w:hint="eastAsia"/>
+          <w:color w:val="222222"/>
+          <w:shd w:val="clear" w:color="auto" w:fill="FFFFFF"/>
+        </w:rPr>
+        <w:t>检测之后，没有问题，跳到</w:t>
+      </w:r>
+      <w:r>
+        <w:rPr>
+          <w:rFonts w:ascii="Arial" w:hAnsi="Arial" w:cs="Arial" w:hint="eastAsia"/>
+          <w:color w:val="222222"/>
+          <w:shd w:val="clear" w:color="auto" w:fill="FFFFFF"/>
+        </w:rPr>
+        <w:t>MBR(Master Boot Record)</w:t>
+      </w:r>
+    </w:p>
+    <w:p>
+      <w:pPr>
+        <w:rPr>
+          <w:rFonts w:ascii="Arial" w:hAnsi="Arial" w:cs="Arial"/>
+          <w:color w:val="222222"/>
+          <w:shd w:val="clear" w:color="auto" w:fill="FFFFFF"/>
+        </w:rPr>
+      </w:pPr>
+      <w:r>
+        <w:rPr>
+          <w:rFonts w:ascii="Arial" w:hAnsi="Arial" w:cs="Arial" w:hint="eastAsia"/>
+          <w:color w:val="222222"/>
+          <w:shd w:val="clear" w:color="auto" w:fill="FFFFFF"/>
+        </w:rPr>
+        <w:t>前面的部分都是计算机的标准，我们无法改变，也不需要了解深入，直接从</w:t>
+      </w:r>
+      <w:r>
+        <w:rPr>
+          <w:rFonts w:ascii="Arial" w:hAnsi="Arial" w:cs="Arial" w:hint="eastAsia"/>
+          <w:color w:val="222222"/>
+          <w:shd w:val="clear" w:color="auto" w:fill="FFFFFF"/>
+        </w:rPr>
+        <w:t>BIOS</w:t>
+      </w:r>
+      <w:r>
+        <w:rPr>
+          <w:rFonts w:ascii="Arial" w:hAnsi="Arial" w:cs="Arial" w:hint="eastAsia"/>
+          <w:color w:val="222222"/>
+          <w:shd w:val="clear" w:color="auto" w:fill="FFFFFF"/>
+        </w:rPr>
+        <w:t>看起。</w:t>
+      </w:r>
+    </w:p>
+    <w:p>
+      <w:pPr>
+        <w:rPr>
+          <w:rFonts w:ascii="Arial" w:hAnsi="Arial" w:cs="Arial"/>
+          <w:color w:val="222222"/>
+          <w:shd w:val="clear" w:color="auto" w:fill="FFFFFF"/>
+        </w:rPr>
+      </w:pPr>
+      <w:r>
+        <w:rPr>
+          <w:rFonts w:ascii="Arial" w:hAnsi="Arial" w:cs="Arial" w:hint="eastAsia"/>
+          <w:color w:val="222222"/>
+          <w:shd w:val="clear" w:color="auto" w:fill="FFFFFF"/>
+        </w:rPr>
+        <w:t>BIOS</w:t>
+      </w:r>
+      <w:r>
+        <w:rPr>
+          <w:rFonts w:ascii="Arial" w:hAnsi="Arial" w:cs="Arial" w:hint="eastAsia"/>
+          <w:color w:val="222222"/>
+          <w:shd w:val="clear" w:color="auto" w:fill="FFFFFF"/>
+        </w:rPr>
+        <w:t>是一个程序员，或者说是电脑工作者，在电脑启动后第一个接触的部分了。所谓</w:t>
+      </w:r>
+      <w:r>
+        <w:rPr>
+          <w:rFonts w:ascii="Arial" w:hAnsi="Arial" w:cs="Arial" w:hint="eastAsia"/>
+          <w:color w:val="222222"/>
+          <w:shd w:val="clear" w:color="auto" w:fill="FFFFFF"/>
+        </w:rPr>
+        <w:t>BIOS</w:t>
+      </w:r>
+      <w:r>
+        <w:rPr>
+          <w:rFonts w:ascii="Arial" w:hAnsi="Arial" w:cs="Arial" w:hint="eastAsia"/>
+          <w:color w:val="222222"/>
+          <w:shd w:val="clear" w:color="auto" w:fill="FFFFFF"/>
+        </w:rPr>
+        <w:t>，指的是在</w:t>
+      </w:r>
+      <w:r>
+        <w:rPr>
+          <w:rFonts w:ascii="Arial" w:hAnsi="Arial" w:cs="Arial" w:hint="eastAsia"/>
+          <w:color w:val="222222"/>
+          <w:shd w:val="clear" w:color="auto" w:fill="FFFFFF"/>
+        </w:rPr>
+        <w:t>ROM</w:t>
+      </w:r>
+      <w:r>
+        <w:rPr>
+          <w:rFonts w:ascii="Arial" w:hAnsi="Arial" w:cs="Arial" w:hint="eastAsia"/>
+          <w:color w:val="222222"/>
+          <w:shd w:val="clear" w:color="auto" w:fill="FFFFFF"/>
+        </w:rPr>
+        <w:t>里面存储的一个小程序，它可以设定计算机的一些硬件状态（也就是</w:t>
+      </w:r>
+      <w:r>
+        <w:rPr>
+          <w:rFonts w:ascii="Arial" w:hAnsi="Arial" w:cs="Arial" w:hint="eastAsia"/>
+          <w:color w:val="222222"/>
+          <w:shd w:val="clear" w:color="auto" w:fill="FFFFFF"/>
+        </w:rPr>
+        <w:t>CMOS</w:t>
+      </w:r>
+      <w:r>
+        <w:rPr>
+          <w:rFonts w:ascii="Arial" w:hAnsi="Arial" w:cs="Arial" w:hint="eastAsia"/>
+          <w:color w:val="222222"/>
+          <w:shd w:val="clear" w:color="auto" w:fill="FFFFFF"/>
+        </w:rPr>
+        <w:t>参数），以及设定我们的启动顺序等。并在这些设定完成后，将操作转移到</w:t>
+      </w:r>
+      <w:r>
+        <w:rPr>
+          <w:rFonts w:ascii="Arial" w:hAnsi="Arial" w:cs="Arial" w:hint="eastAsia"/>
+          <w:color w:val="222222"/>
+          <w:shd w:val="clear" w:color="auto" w:fill="FFFFFF"/>
+        </w:rPr>
+        <w:t>MBR</w:t>
+      </w:r>
+      <w:r>
+        <w:rPr>
+          <w:rFonts w:ascii="Arial" w:hAnsi="Arial" w:cs="Arial" w:hint="eastAsia"/>
+          <w:color w:val="222222"/>
+          <w:shd w:val="clear" w:color="auto" w:fill="FFFFFF"/>
+        </w:rPr>
+        <w:t>。</w:t>
+      </w:r>
+    </w:p>
+    <w:p>
+      <w:pPr>
+        <w:rPr>
+          <w:rFonts w:ascii="Arial" w:hAnsi="Arial" w:cs="Arial" w:hint="eastAsia"/>
+          <w:color w:val="222222"/>
+          <w:shd w:val="clear" w:color="auto" w:fill="FFFFFF"/>
+        </w:rPr>
+      </w:pPr>
+      <w:r>
+        <w:rPr>
+          <w:rFonts w:ascii="Arial" w:hAnsi="Arial" w:cs="Arial" w:hint="eastAsia"/>
+          <w:color w:val="222222"/>
+          <w:shd w:val="clear" w:color="auto" w:fill="FFFFFF"/>
+        </w:rPr>
+        <w:t>等等，</w:t>
+      </w:r>
+      <w:r>
+        <w:rPr>
+          <w:rFonts w:ascii="Arial" w:hAnsi="Arial" w:cs="Arial" w:hint="eastAsia"/>
+          <w:color w:val="222222"/>
+          <w:shd w:val="clear" w:color="auto" w:fill="FFFFFF"/>
+        </w:rPr>
+        <w:t>那</w:t>
+      </w:r>
+      <w:r>
+        <w:rPr>
+          <w:rFonts w:ascii="Arial" w:hAnsi="Arial" w:cs="Arial" w:hint="eastAsia"/>
+          <w:color w:val="222222"/>
+          <w:shd w:val="clear" w:color="auto" w:fill="FFFFFF"/>
+        </w:rPr>
+        <w:t>为什么这个地址指向</w:t>
+      </w:r>
+      <w:r>
+        <w:rPr>
+          <w:rFonts w:ascii="Arial" w:hAnsi="Arial" w:cs="Arial" w:hint="eastAsia"/>
+          <w:color w:val="222222"/>
+          <w:shd w:val="clear" w:color="auto" w:fill="FFFFFF"/>
+        </w:rPr>
+        <w:t>BIOS</w:t>
+      </w:r>
+      <w:r>
+        <w:rPr>
+          <w:rFonts w:ascii="Arial" w:hAnsi="Arial" w:cs="Arial" w:hint="eastAsia"/>
+          <w:color w:val="222222"/>
+          <w:shd w:val="clear" w:color="auto" w:fill="FFFFFF"/>
+        </w:rPr>
+        <w:t>呢？</w:t>
+      </w:r>
+      <w:r>
+        <w:rPr>
+          <w:rFonts w:ascii="Arial" w:hAnsi="Arial" w:cs="Arial" w:hint="eastAsia"/>
+          <w:color w:val="222222"/>
+          <w:shd w:val="clear" w:color="auto" w:fill="FFFFFF"/>
+        </w:rPr>
+        <w:t>这就需要明白</w:t>
+      </w:r>
+      <w:r>
+        <w:rPr>
+          <w:rFonts w:ascii="Arial" w:hAnsi="Arial" w:cs="Arial" w:hint="eastAsia"/>
+          <w:color w:val="222222"/>
+          <w:shd w:val="clear" w:color="auto" w:fill="FFFFFF"/>
+        </w:rPr>
+        <w:t>PAS</w:t>
+      </w:r>
+      <w:r>
+        <w:rPr>
+          <w:rFonts w:ascii="Arial" w:hAnsi="Arial" w:cs="Arial" w:hint="eastAsia"/>
+          <w:color w:val="222222"/>
+          <w:shd w:val="clear" w:color="auto" w:fill="FFFFFF"/>
+        </w:rPr>
+        <w:t>（物理地址空间），所谓</w:t>
+      </w:r>
+      <w:r>
+        <w:rPr>
+          <w:rFonts w:ascii="Arial" w:hAnsi="Arial" w:cs="Arial" w:hint="eastAsia"/>
+          <w:color w:val="222222"/>
+          <w:shd w:val="clear" w:color="auto" w:fill="FFFFFF"/>
+        </w:rPr>
+        <w:t>Physical</w:t>
+      </w:r>
+      <w:r>
+        <w:rPr>
+          <w:rFonts w:ascii="Arial" w:hAnsi="Arial" w:cs="Arial"/>
+          <w:color w:val="222222"/>
+          <w:shd w:val="clear" w:color="auto" w:fill="FFFFFF"/>
+        </w:rPr>
+        <w:t xml:space="preserve"> </w:t>
+      </w:r>
+      <w:r>
+        <w:rPr>
+          <w:rFonts w:ascii="Arial" w:hAnsi="Arial" w:cs="Arial" w:hint="eastAsia"/>
+          <w:color w:val="222222"/>
+          <w:shd w:val="clear" w:color="auto" w:fill="FFFFFF"/>
+        </w:rPr>
+        <w:t>Address</w:t>
+      </w:r>
+      <w:r>
+        <w:rPr>
+          <w:rFonts w:ascii="Arial" w:hAnsi="Arial" w:cs="Arial"/>
+          <w:color w:val="222222"/>
+          <w:shd w:val="clear" w:color="auto" w:fill="FFFFFF"/>
+        </w:rPr>
+        <w:t xml:space="preserve"> </w:t>
+      </w:r>
+      <w:r>
+        <w:rPr>
+          <w:rFonts w:ascii="Arial" w:hAnsi="Arial" w:cs="Arial" w:hint="eastAsia"/>
+          <w:color w:val="222222"/>
+          <w:shd w:val="clear" w:color="auto" w:fill="FFFFFF"/>
+        </w:rPr>
+        <w:t>Space</w:t>
+      </w:r>
+      <w:r>
+        <w:rPr>
+          <w:rFonts w:ascii="Arial" w:hAnsi="Arial" w:cs="Arial" w:hint="eastAsia"/>
+          <w:color w:val="222222"/>
+          <w:shd w:val="clear" w:color="auto" w:fill="FFFFFF"/>
+        </w:rPr>
+        <w:t>的内容了。所谓的物理地址空间，定义了所有可以获取的地址，这不仅仅包括了物理内存（</w:t>
+      </w:r>
+      <w:r>
+        <w:rPr>
+          <w:rFonts w:ascii="Arial" w:hAnsi="Arial" w:cs="Arial" w:hint="eastAsia"/>
+          <w:color w:val="222222"/>
+          <w:shd w:val="clear" w:color="auto" w:fill="FFFFFF"/>
+        </w:rPr>
+        <w:t>RAM</w:t>
+      </w:r>
+      <w:r>
+        <w:rPr>
+          <w:rFonts w:ascii="Arial" w:hAnsi="Arial" w:cs="Arial" w:hint="eastAsia"/>
+          <w:color w:val="222222"/>
+          <w:shd w:val="clear" w:color="auto" w:fill="FFFFFF"/>
+        </w:rPr>
+        <w:t>），还包括了硬件设备，甚至有些地址处什么也没有，但这样的地址也是存在的。但无论怎样的地址，都是可以通过指针来加以获取的。</w:t>
+      </w:r>
+    </w:p>
+    <w:p>
+      <w:pPr>
+        <w:rPr>
+          <w:rFonts w:ascii="Arial" w:hAnsi="Arial" w:cs="Arial"/>
+          <w:color w:val="222222"/>
+          <w:shd w:val="clear" w:color="auto" w:fill="FFFFFF"/>
+        </w:rPr>
+      </w:pPr>
+      <w:r>
+        <w:rPr>
+          <w:rFonts w:ascii="Arial" w:hAnsi="Arial" w:cs="Arial" w:hint="eastAsia"/>
+          <w:color w:val="222222"/>
+          <w:shd w:val="clear" w:color="auto" w:fill="FFFFFF"/>
+        </w:rPr>
+        <w:t>首先，</w:t>
+      </w:r>
+      <w:r>
+        <w:rPr>
+          <w:rFonts w:ascii="Arial" w:hAnsi="Arial" w:cs="Arial" w:hint="eastAsia"/>
+          <w:color w:val="222222"/>
+          <w:shd w:val="clear" w:color="auto" w:fill="FFFFFF"/>
+        </w:rPr>
+        <w:t>BIOS</w:t>
+      </w:r>
+      <w:r>
+        <w:rPr>
+          <w:rFonts w:ascii="Arial" w:hAnsi="Arial" w:cs="Arial" w:hint="eastAsia"/>
+          <w:color w:val="222222"/>
+          <w:shd w:val="clear" w:color="auto" w:fill="FFFFFF"/>
+        </w:rPr>
+        <w:t>如何确定这一个分区是否可以引导呢？这个是通过一个魔数</w:t>
+      </w:r>
+      <w:r>
+        <w:rPr>
+          <w:rFonts w:ascii="Arial" w:hAnsi="Arial" w:cs="Arial" w:hint="eastAsia"/>
+          <w:color w:val="222222"/>
+          <w:shd w:val="clear" w:color="auto" w:fill="FFFFFF"/>
+        </w:rPr>
+        <w:t>(</w:t>
+      </w:r>
+      <w:r>
+        <w:rPr>
+          <w:rFonts w:ascii="Arial" w:hAnsi="Arial" w:cs="Arial"/>
+          <w:color w:val="222222"/>
+          <w:shd w:val="clear" w:color="auto" w:fill="FFFFFF"/>
+        </w:rPr>
+        <w:t>Magic number</w:t>
+      </w:r>
+      <w:r>
+        <w:rPr>
+          <w:rFonts w:ascii="Arial" w:hAnsi="Arial" w:cs="Arial" w:hint="eastAsia"/>
+          <w:color w:val="222222"/>
+          <w:shd w:val="clear" w:color="auto" w:fill="FFFFFF"/>
+        </w:rPr>
+        <w:t>，在计算机里经常用到的一个术语，往往是一些特定的数字，用以提供必要的信息</w:t>
+      </w:r>
+      <w:r>
+        <w:rPr>
+          <w:rFonts w:ascii="Arial" w:hAnsi="Arial" w:cs="Arial" w:hint="eastAsia"/>
+          <w:color w:val="222222"/>
+          <w:shd w:val="clear" w:color="auto" w:fill="FFFFFF"/>
+        </w:rPr>
+        <w:t>)</w:t>
+      </w:r>
+      <w:r>
+        <w:rPr>
+          <w:rFonts w:ascii="Arial" w:hAnsi="Arial" w:cs="Arial" w:hint="eastAsia"/>
+          <w:color w:val="222222"/>
+          <w:shd w:val="clear" w:color="auto" w:fill="FFFFFF"/>
+        </w:rPr>
+        <w:t>来判断的。如果一个存储设备的第一个扇区中偏移</w:t>
+      </w:r>
+      <w:r>
+        <w:rPr>
+          <w:rFonts w:ascii="Arial" w:hAnsi="Arial" w:cs="Arial" w:hint="eastAsia"/>
+          <w:color w:val="222222"/>
+          <w:shd w:val="clear" w:color="auto" w:fill="FFFFFF"/>
+        </w:rPr>
+        <w:t>510</w:t>
+      </w:r>
+      <w:r>
+        <w:rPr>
+          <w:rFonts w:ascii="Arial" w:hAnsi="Arial" w:cs="Arial" w:hint="eastAsia"/>
+          <w:color w:val="222222"/>
+          <w:shd w:val="clear" w:color="auto" w:fill="FFFFFF"/>
+        </w:rPr>
+        <w:t>和</w:t>
+      </w:r>
+      <w:r>
+        <w:rPr>
+          <w:rFonts w:ascii="Arial" w:hAnsi="Arial" w:cs="Arial" w:hint="eastAsia"/>
+          <w:color w:val="222222"/>
+          <w:shd w:val="clear" w:color="auto" w:fill="FFFFFF"/>
+        </w:rPr>
+        <w:t>511</w:t>
+      </w:r>
+      <w:r>
+        <w:rPr>
+          <w:rFonts w:ascii="Arial" w:hAnsi="Arial" w:cs="Arial" w:hint="eastAsia"/>
+          <w:color w:val="222222"/>
+          <w:shd w:val="clear" w:color="auto" w:fill="FFFFFF"/>
+        </w:rPr>
+        <w:t>字节处的</w:t>
+      </w:r>
+      <w:r>
+        <w:rPr>
+          <w:rFonts w:ascii="Arial" w:hAnsi="Arial" w:cs="Arial" w:hint="eastAsia"/>
+          <w:color w:val="222222"/>
+          <w:shd w:val="clear" w:color="auto" w:fill="FFFFFF"/>
+        </w:rPr>
+        <w:t>byte</w:t>
+      </w:r>
+      <w:r>
+        <w:rPr>
+          <w:rFonts w:ascii="Arial" w:hAnsi="Arial" w:cs="Arial" w:hint="eastAsia"/>
+          <w:color w:val="222222"/>
+          <w:shd w:val="clear" w:color="auto" w:fill="FFFFFF"/>
+        </w:rPr>
+        <w:t>是</w:t>
+      </w:r>
+      <w:r>
+        <w:rPr>
+          <w:rFonts w:ascii="Arial" w:hAnsi="Arial" w:cs="Arial" w:hint="eastAsia"/>
+          <w:color w:val="222222"/>
+          <w:shd w:val="clear" w:color="auto" w:fill="FFFFFF"/>
+        </w:rPr>
+        <w:t>0x55</w:t>
+      </w:r>
+      <w:r>
+        <w:rPr>
+          <w:rFonts w:ascii="Arial" w:hAnsi="Arial" w:cs="Arial" w:hint="eastAsia"/>
+          <w:color w:val="222222"/>
+          <w:shd w:val="clear" w:color="auto" w:fill="FFFFFF"/>
+        </w:rPr>
+        <w:t>和</w:t>
+      </w:r>
+      <w:r>
+        <w:rPr>
+          <w:rFonts w:ascii="Arial" w:hAnsi="Arial" w:cs="Arial" w:hint="eastAsia"/>
+          <w:color w:val="222222"/>
+          <w:shd w:val="clear" w:color="auto" w:fill="FFFFFF"/>
+        </w:rPr>
+        <w:t>0xAA</w:t>
+      </w:r>
+      <w:r>
+        <w:rPr>
+          <w:rFonts w:ascii="Arial" w:hAnsi="Arial" w:cs="Arial" w:hint="eastAsia"/>
+          <w:color w:val="222222"/>
+          <w:shd w:val="clear" w:color="auto" w:fill="FFFFFF"/>
+        </w:rPr>
+        <w:t>，那么这个分区就是</w:t>
+      </w:r>
+      <w:r>
+        <w:rPr>
+          <w:rFonts w:ascii="Arial" w:hAnsi="Arial" w:cs="Arial" w:hint="eastAsia"/>
+          <w:color w:val="222222"/>
+          <w:shd w:val="clear" w:color="auto" w:fill="FFFFFF"/>
+        </w:rPr>
+        <w:t>引导分区</w:t>
+      </w:r>
+      <w:r>
+        <w:rPr>
+          <w:rFonts w:ascii="Arial" w:hAnsi="Arial" w:cs="Arial" w:hint="eastAsia"/>
+          <w:color w:val="222222"/>
+          <w:shd w:val="clear" w:color="auto" w:fill="FFFFFF"/>
+        </w:rPr>
+        <w:t>。</w:t>
+      </w:r>
+    </w:p>
+    <w:p>
+      <w:pPr>
+        <w:rPr>
+          <w:rFonts w:ascii="Arial" w:hAnsi="Arial" w:cs="Arial"/>
+          <w:color w:val="222222"/>
+          <w:shd w:val="clear" w:color="auto" w:fill="FFFFFF"/>
+        </w:rPr>
+      </w:pPr>
+      <w:r>
+        <w:rPr>
+          <w:rFonts w:ascii="Arial" w:hAnsi="Arial" w:cs="Arial" w:hint="eastAsia"/>
+          <w:color w:val="222222"/>
+          <w:shd w:val="clear" w:color="auto" w:fill="FFFFFF"/>
+        </w:rPr>
+        <w:t>好，现在，</w:t>
+      </w:r>
+      <w:r>
+        <w:rPr>
+          <w:rFonts w:ascii="Arial" w:hAnsi="Arial" w:cs="Arial" w:hint="eastAsia"/>
+          <w:color w:val="222222"/>
+          <w:shd w:val="clear" w:color="auto" w:fill="FFFFFF"/>
+        </w:rPr>
+        <w:t>BIOS</w:t>
+      </w:r>
+      <w:r>
+        <w:rPr>
+          <w:rFonts w:ascii="Arial" w:hAnsi="Arial" w:cs="Arial" w:hint="eastAsia"/>
+          <w:color w:val="222222"/>
+          <w:shd w:val="clear" w:color="auto" w:fill="FFFFFF"/>
+        </w:rPr>
+        <w:t>找到了这个内容了，找到之后，</w:t>
+      </w:r>
+      <w:r>
+        <w:rPr>
+          <w:rFonts w:ascii="Arial" w:hAnsi="Arial" w:cs="Arial" w:hint="eastAsia"/>
+          <w:color w:val="222222"/>
+          <w:shd w:val="clear" w:color="auto" w:fill="FFFFFF"/>
+        </w:rPr>
+        <w:t>BIOS</w:t>
+      </w:r>
+      <w:r>
+        <w:rPr>
+          <w:rFonts w:ascii="Arial" w:hAnsi="Arial" w:cs="Arial" w:hint="eastAsia"/>
+          <w:color w:val="222222"/>
+          <w:shd w:val="clear" w:color="auto" w:fill="FFFFFF"/>
+        </w:rPr>
+        <w:t>会将这个扇区，也就是</w:t>
+      </w:r>
+      <w:r>
+        <w:rPr>
+          <w:rFonts w:ascii="Arial" w:hAnsi="Arial" w:cs="Arial" w:hint="eastAsia"/>
+          <w:color w:val="222222"/>
+          <w:shd w:val="clear" w:color="auto" w:fill="FFFFFF"/>
+        </w:rPr>
+        <w:t>512</w:t>
+      </w:r>
+      <w:r>
+        <w:rPr>
+          <w:rFonts w:ascii="Arial" w:hAnsi="Arial" w:cs="Arial" w:hint="eastAsia"/>
+          <w:color w:val="222222"/>
+          <w:shd w:val="clear" w:color="auto" w:fill="FFFFFF"/>
+        </w:rPr>
+        <w:t>字节的内容，加载到内存</w:t>
+      </w:r>
+      <w:r>
+        <w:rPr>
+          <w:rFonts w:ascii="Arial" w:hAnsi="Arial" w:cs="Arial" w:hint="eastAsia"/>
+          <w:color w:val="222222"/>
+          <w:shd w:val="clear" w:color="auto" w:fill="FFFFFF"/>
+        </w:rPr>
+        <w:t>0x0000</w:t>
+      </w:r>
+      <w:r>
+        <w:rPr>
+          <w:rFonts w:ascii="Arial" w:hAnsi="Arial" w:cs="Arial"/>
+          <w:color w:val="222222"/>
+          <w:shd w:val="clear" w:color="auto" w:fill="FFFFFF"/>
+        </w:rPr>
+        <w:t>:0</w:t>
+      </w:r>
+      <w:r>
+        <w:rPr>
+          <w:rFonts w:ascii="Arial" w:hAnsi="Arial" w:cs="Arial" w:hint="eastAsia"/>
+          <w:color w:val="222222"/>
+          <w:shd w:val="clear" w:color="auto" w:fill="FFFFFF"/>
+        </w:rPr>
+        <w:t>x</w:t>
+      </w:r>
+      <w:r>
+        <w:rPr>
+          <w:rFonts w:ascii="Arial" w:hAnsi="Arial" w:cs="Arial"/>
+          <w:color w:val="222222"/>
+          <w:shd w:val="clear" w:color="auto" w:fill="FFFFFF"/>
+        </w:rPr>
+        <w:t>7</w:t>
+      </w:r>
+      <w:r>
+        <w:rPr>
+          <w:rFonts w:ascii="Arial" w:hAnsi="Arial" w:cs="Arial" w:hint="eastAsia"/>
+          <w:color w:val="222222"/>
+          <w:shd w:val="clear" w:color="auto" w:fill="FFFFFF"/>
+        </w:rPr>
+        <w:t>c00</w:t>
+      </w:r>
+      <w:r>
+        <w:rPr>
+          <w:rFonts w:ascii="Arial" w:hAnsi="Arial" w:cs="Arial" w:hint="eastAsia"/>
+          <w:color w:val="222222"/>
+          <w:shd w:val="clear" w:color="auto" w:fill="FFFFFF"/>
+        </w:rPr>
+        <w:t>处，然后开始执行我们的</w:t>
+      </w:r>
+      <w:r>
+        <w:rPr>
+          <w:rFonts w:ascii="Arial" w:hAnsi="Arial" w:cs="Arial" w:hint="eastAsia"/>
+          <w:color w:val="222222"/>
+          <w:shd w:val="clear" w:color="auto" w:fill="FFFFFF"/>
+        </w:rPr>
+        <w:t>代码。</w:t>
+      </w:r>
+      <w:r>
+        <w:rPr>
+          <w:rFonts w:ascii="Arial" w:hAnsi="Arial" w:cs="Arial" w:hint="eastAsia"/>
+          <w:color w:val="222222"/>
+          <w:shd w:val="clear" w:color="auto" w:fill="FFFFFF"/>
+        </w:rPr>
+        <w:t>（关于这个地址，参考</w:t>
+      </w:r>
+      <w:hyperlink r:id="rId7" w:history="1">
+        <w:r>
+          <w:rPr>
+            <w:rStyle w:val="a4"/>
+            <w:rFonts w:ascii="Arial" w:hAnsi="Arial" w:cs="Arial"/>
+            <w:shd w:val="clear" w:color="auto" w:fill="FFFFFF"/>
+          </w:rPr>
+          <w:t>https://www.glamenv-septzen.net/en/view/6</w:t>
+        </w:r>
+      </w:hyperlink>
+      <w:r>
+        <w:rPr>
+          <w:rFonts w:ascii="Arial" w:hAnsi="Arial" w:cs="Arial" w:hint="eastAsia"/>
+          <w:color w:val="222222"/>
+          <w:shd w:val="clear" w:color="auto" w:fill="FFFFFF"/>
+        </w:rPr>
+        <w:t>）</w:t>
+      </w:r>
+    </w:p>
+    <w:p>
+      <w:pPr>
+        <w:rPr>
+          <w:rFonts w:ascii="Arial" w:hAnsi="Arial" w:cs="Arial"/>
+          <w:color w:val="222222"/>
+          <w:shd w:val="clear" w:color="auto" w:fill="FFFFFF"/>
+        </w:rPr>
+      </w:pPr>
+      <w:r>
+        <w:rPr>
+          <w:rFonts w:ascii="Arial" w:hAnsi="Arial" w:cs="Arial" w:hint="eastAsia"/>
+          <w:color w:val="222222"/>
+          <w:shd w:val="clear" w:color="auto" w:fill="FFFFFF"/>
+        </w:rPr>
+        <w:t>那么问题来了，</w:t>
+      </w:r>
+      <w:r>
+        <w:rPr>
+          <w:rFonts w:ascii="Arial" w:hAnsi="Arial" w:cs="Arial" w:hint="eastAsia"/>
+          <w:color w:val="222222"/>
+          <w:shd w:val="clear" w:color="auto" w:fill="FFFFFF"/>
+        </w:rPr>
+        <w:t>这第一步加载的内容实在太少了，很难把我们的操作系统的关键说出来，一个解决办法是写一个引导程序，通过这个引导程序引导我们</w:t>
       </w:r>
       <w:bookmarkStart w:id="0" w:name="_GoBack"/>
       <w:bookmarkEnd w:id="0"/>
@@ -570,412 +1461,119 @@
           <w:color w:val="222222"/>
           <w:shd w:val="clear" w:color="auto" w:fill="FFFFFF"/>
         </w:rPr>
-        <w:t>实在没有多余空间实现文件的管理了（事实上，我们最后编译出来的内核几乎已经把它占满了）。至于网络通信，我还没开始学习，而安全机制也不在我近期学习计划中，用户界面对于我就更是个</w:t>
-      </w:r>
-      <w:r>
-        <w:rPr>
-          <w:rFonts w:ascii="Arial" w:hAnsi="Arial" w:cs="Arial" w:hint="eastAsia"/>
-          <w:color w:val="222222"/>
-          <w:shd w:val="clear" w:color="auto" w:fill="FFFFFF"/>
-        </w:rPr>
-        <w:t>ostentatious</w:t>
-      </w:r>
-      <w:r>
-        <w:rPr>
-          <w:rFonts w:ascii="Arial" w:hAnsi="Arial" w:cs="Arial" w:hint="eastAsia"/>
-          <w:color w:val="222222"/>
-          <w:shd w:val="clear" w:color="auto" w:fill="FFFFFF"/>
-        </w:rPr>
-        <w:t>的事物了。</w:t>
-      </w:r>
-      <w:r>
-        <w:rPr>
-          <w:rFonts w:ascii="Arial" w:hAnsi="Arial" w:cs="Arial" w:hint="eastAsia"/>
-          <w:color w:val="222222"/>
-          <w:shd w:val="clear" w:color="auto" w:fill="FFFFFF"/>
-        </w:rPr>
-        <w:t>还是老老实实从基础开始吧：</w:t>
-      </w:r>
-    </w:p>
-    <w:p>
-      <w:pPr>
-        <w:rPr>
-          <w:rFonts w:ascii="Arial" w:hAnsi="Arial" w:cs="Arial"/>
-          <w:color w:val="222222"/>
-          <w:shd w:val="clear" w:color="auto" w:fill="FFFFFF"/>
-        </w:rPr>
-      </w:pPr>
-      <w:r>
-        <w:rPr>
-          <w:rFonts w:ascii="Arial" w:hAnsi="Arial" w:cs="Arial" w:hint="eastAsia"/>
-          <w:color w:val="222222"/>
-          <w:shd w:val="clear" w:color="auto" w:fill="FFFFFF"/>
-        </w:rPr>
-        <w:lastRenderedPageBreak/>
-        <w:t>作为一个操作系统，它最大的特点，就是能够直接在裸机上运行，但这并不意味着操作系统就是计算机启动的第一道工序了。实际上，计算机启动过程中，是包含如下几个部分的（以下基于</w:t>
-      </w:r>
-      <w:r>
-        <w:rPr>
-          <w:rFonts w:ascii="Arial" w:hAnsi="Arial" w:cs="Arial" w:hint="eastAsia"/>
-          <w:color w:val="222222"/>
-          <w:shd w:val="clear" w:color="auto" w:fill="FFFFFF"/>
-        </w:rPr>
-        <w:t>32</w:t>
-      </w:r>
-      <w:r>
-        <w:rPr>
-          <w:rFonts w:ascii="Arial" w:hAnsi="Arial" w:cs="Arial" w:hint="eastAsia"/>
-          <w:color w:val="222222"/>
-          <w:shd w:val="clear" w:color="auto" w:fill="FFFFFF"/>
-        </w:rPr>
-        <w:t>位操作系统来叙述）：</w:t>
-      </w:r>
-    </w:p>
-    <w:p>
-      <w:pPr>
-        <w:rPr>
-          <w:rFonts w:ascii="Arial" w:hAnsi="Arial" w:cs="Arial"/>
-          <w:color w:val="222222"/>
-          <w:shd w:val="clear" w:color="auto" w:fill="FFFFFF"/>
-        </w:rPr>
-      </w:pPr>
-      <w:r>
-        <w:rPr>
-          <w:rFonts w:ascii="Arial" w:hAnsi="Arial" w:cs="Arial" w:hint="eastAsia"/>
-          <w:color w:val="222222"/>
-          <w:shd w:val="clear" w:color="auto" w:fill="FFFFFF"/>
-        </w:rPr>
-        <w:t>当按下电源的时候，会发送一个重置信号给</w:t>
-      </w:r>
-      <w:r>
-        <w:rPr>
-          <w:rFonts w:ascii="Arial" w:hAnsi="Arial" w:cs="Arial" w:hint="eastAsia"/>
-          <w:color w:val="222222"/>
-          <w:shd w:val="clear" w:color="auto" w:fill="FFFFFF"/>
-        </w:rPr>
-        <w:t>CPU</w:t>
-      </w:r>
-      <w:r>
-        <w:rPr>
-          <w:rFonts w:ascii="Arial" w:hAnsi="Arial" w:cs="Arial" w:hint="eastAsia"/>
-          <w:color w:val="222222"/>
-          <w:shd w:val="clear" w:color="auto" w:fill="FFFFFF"/>
-        </w:rPr>
-        <w:t xml:space="preserve"> </w:t>
-      </w:r>
-      <w:r>
-        <w:rPr>
-          <w:rFonts w:ascii="Arial" w:hAnsi="Arial" w:cs="Arial"/>
-          <w:color w:val="222222"/>
-          <w:shd w:val="clear" w:color="auto" w:fill="FFFFFF"/>
-        </w:rPr>
-        <w:sym w:font="Wingdings" w:char="F0E0"/>
-      </w:r>
-      <w:r>
-        <w:rPr>
-          <w:rFonts w:ascii="Arial" w:hAnsi="Arial" w:cs="Arial" w:hint="eastAsia"/>
-          <w:color w:val="222222"/>
-          <w:shd w:val="clear" w:color="auto" w:fill="FFFFFF"/>
-        </w:rPr>
-        <w:t>CPU</w:t>
-      </w:r>
-      <w:r>
-        <w:rPr>
-          <w:rFonts w:ascii="Arial" w:hAnsi="Arial" w:cs="Arial" w:hint="eastAsia"/>
-          <w:color w:val="222222"/>
-          <w:shd w:val="clear" w:color="auto" w:fill="FFFFFF"/>
-        </w:rPr>
-        <w:t>将寄存器设为预设</w:t>
-      </w:r>
-      <w:r>
-        <w:rPr>
-          <w:rFonts w:ascii="Arial" w:hAnsi="Arial" w:cs="Arial" w:hint="eastAsia"/>
-          <w:color w:val="222222"/>
-          <w:shd w:val="clear" w:color="auto" w:fill="FFFFFF"/>
-        </w:rPr>
-        <w:t>值</w:t>
-      </w:r>
-      <w:r>
-        <w:rPr>
-          <w:rFonts w:ascii="Arial" w:hAnsi="Arial" w:cs="Arial"/>
-          <w:color w:val="222222"/>
-          <w:shd w:val="clear" w:color="auto" w:fill="FFFFFF"/>
-        </w:rPr>
-        <w:sym w:font="Wingdings" w:char="F0E0"/>
-      </w:r>
-      <w:r>
-        <w:rPr>
-          <w:rFonts w:ascii="Arial" w:hAnsi="Arial" w:cs="Arial" w:hint="eastAsia"/>
-          <w:color w:val="222222"/>
-          <w:shd w:val="clear" w:color="auto" w:fill="FFFFFF"/>
-        </w:rPr>
-        <w:t>然后开始执行</w:t>
-      </w:r>
-      <w:r>
-        <w:rPr>
-          <w:rFonts w:ascii="Arial" w:hAnsi="Arial" w:cs="Arial" w:hint="eastAsia"/>
-          <w:color w:val="222222"/>
-          <w:shd w:val="clear" w:color="auto" w:fill="FFFFFF"/>
-        </w:rPr>
-        <w:t>指令</w:t>
-      </w:r>
-      <w:r>
-        <w:rPr>
-          <w:rFonts w:ascii="Arial" w:hAnsi="Arial" w:cs="Arial"/>
-          <w:color w:val="222222"/>
-          <w:shd w:val="clear" w:color="auto" w:fill="FFFFFF"/>
-        </w:rPr>
-        <w:sym w:font="Wingdings" w:char="F0E0"/>
-      </w:r>
-      <w:r>
-        <w:rPr>
-          <w:rFonts w:ascii="Arial" w:hAnsi="Arial" w:cs="Arial" w:hint="eastAsia"/>
-          <w:color w:val="222222"/>
-          <w:shd w:val="clear" w:color="auto" w:fill="FFFFFF"/>
-        </w:rPr>
-        <w:t>第一条执行的指令地址是</w:t>
-      </w:r>
-      <w:r>
-        <w:rPr>
-          <w:rFonts w:ascii="Arial" w:hAnsi="Arial" w:cs="Arial" w:hint="eastAsia"/>
-          <w:color w:val="222222"/>
-          <w:shd w:val="clear" w:color="auto" w:fill="FFFFFF"/>
-        </w:rPr>
-        <w:t>0xFFFF0</w:t>
-      </w:r>
-      <w:r>
-        <w:rPr>
-          <w:rFonts w:ascii="Arial" w:hAnsi="Arial" w:cs="Arial"/>
-          <w:color w:val="222222"/>
-          <w:shd w:val="clear" w:color="auto" w:fill="FFFFFF"/>
-        </w:rPr>
-        <w:sym w:font="Wingdings" w:char="F0E0"/>
-      </w:r>
-      <w:r>
-        <w:rPr>
-          <w:rFonts w:ascii="Arial" w:hAnsi="Arial" w:cs="Arial" w:hint="eastAsia"/>
-          <w:color w:val="222222"/>
-          <w:shd w:val="clear" w:color="auto" w:fill="FFFFFF"/>
-        </w:rPr>
-        <w:t>这个地址指向</w:t>
-      </w:r>
-      <w:r>
-        <w:rPr>
-          <w:rFonts w:ascii="Arial" w:hAnsi="Arial" w:cs="Arial" w:hint="eastAsia"/>
-          <w:color w:val="222222"/>
-          <w:shd w:val="clear" w:color="auto" w:fill="FFFFFF"/>
-        </w:rPr>
-        <w:t>BIOS</w:t>
-      </w:r>
-      <w:r>
-        <w:rPr>
-          <w:rFonts w:ascii="Arial" w:hAnsi="Arial" w:cs="Arial"/>
-          <w:color w:val="222222"/>
-          <w:shd w:val="clear" w:color="auto" w:fill="FFFFFF"/>
-        </w:rPr>
-        <w:sym w:font="Wingdings" w:char="F0E0"/>
-      </w:r>
-      <w:r>
-        <w:rPr>
-          <w:rFonts w:ascii="Arial" w:hAnsi="Arial" w:cs="Arial" w:hint="eastAsia"/>
-          <w:color w:val="222222"/>
-          <w:shd w:val="clear" w:color="auto" w:fill="FFFFFF"/>
-        </w:rPr>
-        <w:t>BIOS</w:t>
-      </w:r>
-      <w:r>
-        <w:rPr>
-          <w:rFonts w:ascii="Arial" w:hAnsi="Arial" w:cs="Arial" w:hint="eastAsia"/>
-          <w:color w:val="222222"/>
-          <w:shd w:val="clear" w:color="auto" w:fill="FFFFFF"/>
-        </w:rPr>
-        <w:t>运行</w:t>
-      </w:r>
-      <w:r>
-        <w:rPr>
-          <w:rFonts w:ascii="Arial" w:hAnsi="Arial" w:cs="Arial" w:hint="eastAsia"/>
-          <w:color w:val="222222"/>
-          <w:shd w:val="clear" w:color="auto" w:fill="FFFFFF"/>
-        </w:rPr>
-        <w:t>POST</w:t>
-      </w:r>
-      <w:r>
-        <w:rPr>
-          <w:rFonts w:ascii="Arial" w:hAnsi="Arial" w:cs="Arial" w:hint="eastAsia"/>
-          <w:color w:val="222222"/>
-          <w:shd w:val="clear" w:color="auto" w:fill="FFFFFF"/>
-        </w:rPr>
-        <w:t>（</w:t>
-      </w:r>
-      <w:r>
-        <w:rPr>
-          <w:rFonts w:ascii="Arial" w:hAnsi="Arial" w:cs="Arial" w:hint="eastAsia"/>
-          <w:color w:val="222222"/>
-          <w:shd w:val="clear" w:color="auto" w:fill="FFFFFF"/>
-        </w:rPr>
-        <w:t>Power</w:t>
-      </w:r>
-      <w:r>
-        <w:rPr>
-          <w:rFonts w:ascii="Arial" w:hAnsi="Arial" w:cs="Arial"/>
-          <w:color w:val="222222"/>
-          <w:shd w:val="clear" w:color="auto" w:fill="FFFFFF"/>
-        </w:rPr>
-        <w:t>-On Self Record</w:t>
-      </w:r>
-      <w:r>
-        <w:rPr>
-          <w:rFonts w:ascii="Arial" w:hAnsi="Arial" w:cs="Arial" w:hint="eastAsia"/>
-          <w:color w:val="222222"/>
-          <w:shd w:val="clear" w:color="auto" w:fill="FFFFFF"/>
-        </w:rPr>
-        <w:t>）</w:t>
-      </w:r>
-      <w:r>
-        <w:rPr>
-          <w:rFonts w:ascii="Arial" w:hAnsi="Arial" w:cs="Arial"/>
-          <w:color w:val="222222"/>
-          <w:shd w:val="clear" w:color="auto" w:fill="FFFFFF"/>
-        </w:rPr>
-        <w:sym w:font="Wingdings" w:char="F0E0"/>
-      </w:r>
-      <w:r>
-        <w:rPr>
-          <w:rFonts w:ascii="Arial" w:hAnsi="Arial" w:cs="Arial"/>
-          <w:color w:val="222222"/>
-          <w:shd w:val="clear" w:color="auto" w:fill="FFFFFF"/>
-        </w:rPr>
-        <w:t xml:space="preserve"> </w:t>
-      </w:r>
-      <w:r>
-        <w:rPr>
-          <w:rFonts w:ascii="Arial" w:hAnsi="Arial" w:cs="Arial" w:hint="eastAsia"/>
-          <w:color w:val="222222"/>
-          <w:shd w:val="clear" w:color="auto" w:fill="FFFFFF"/>
-        </w:rPr>
-        <w:t>检测之后，没有问题，跳到</w:t>
-      </w:r>
-      <w:r>
-        <w:rPr>
-          <w:rFonts w:ascii="Arial" w:hAnsi="Arial" w:cs="Arial" w:hint="eastAsia"/>
-          <w:color w:val="222222"/>
-          <w:shd w:val="clear" w:color="auto" w:fill="FFFFFF"/>
-        </w:rPr>
-        <w:t>MBR(Master Boot Record)</w:t>
-      </w:r>
-    </w:p>
-    <w:p>
-      <w:pPr>
-        <w:rPr>
-          <w:rFonts w:ascii="Arial" w:hAnsi="Arial" w:cs="Arial"/>
-          <w:color w:val="222222"/>
-          <w:shd w:val="clear" w:color="auto" w:fill="FFFFFF"/>
-        </w:rPr>
-      </w:pPr>
-      <w:r>
-        <w:rPr>
-          <w:rFonts w:ascii="Arial" w:hAnsi="Arial" w:cs="Arial" w:hint="eastAsia"/>
-          <w:color w:val="222222"/>
-          <w:shd w:val="clear" w:color="auto" w:fill="FFFFFF"/>
-        </w:rPr>
-        <w:t>前面的部分都是计算机的标准，我们无法改变，也不需要了解深入，直接从</w:t>
-      </w:r>
-      <w:r>
-        <w:rPr>
-          <w:rFonts w:ascii="Arial" w:hAnsi="Arial" w:cs="Arial" w:hint="eastAsia"/>
-          <w:color w:val="222222"/>
-          <w:shd w:val="clear" w:color="auto" w:fill="FFFFFF"/>
-        </w:rPr>
-        <w:t>BIOS</w:t>
-      </w:r>
-      <w:r>
-        <w:rPr>
-          <w:rFonts w:ascii="Arial" w:hAnsi="Arial" w:cs="Arial" w:hint="eastAsia"/>
-          <w:color w:val="222222"/>
-          <w:shd w:val="clear" w:color="auto" w:fill="FFFFFF"/>
-        </w:rPr>
-        <w:t>看起。</w:t>
-      </w:r>
-    </w:p>
-    <w:p>
-      <w:pPr>
-        <w:rPr>
-          <w:rFonts w:ascii="Arial" w:hAnsi="Arial" w:cs="Arial"/>
-          <w:color w:val="222222"/>
-          <w:shd w:val="clear" w:color="auto" w:fill="FFFFFF"/>
-        </w:rPr>
-      </w:pPr>
-      <w:r>
-        <w:rPr>
-          <w:rFonts w:ascii="Arial" w:hAnsi="Arial" w:cs="Arial" w:hint="eastAsia"/>
-          <w:color w:val="222222"/>
-          <w:shd w:val="clear" w:color="auto" w:fill="FFFFFF"/>
-        </w:rPr>
-        <w:t>BIOS</w:t>
-      </w:r>
-      <w:r>
-        <w:rPr>
-          <w:rFonts w:ascii="Arial" w:hAnsi="Arial" w:cs="Arial" w:hint="eastAsia"/>
-          <w:color w:val="222222"/>
-          <w:shd w:val="clear" w:color="auto" w:fill="FFFFFF"/>
-        </w:rPr>
-        <w:t>是一个程序员，或者说是电脑工作者，在电脑启动后第一个接触的部分了。所谓</w:t>
-      </w:r>
-      <w:r>
-        <w:rPr>
-          <w:rFonts w:ascii="Arial" w:hAnsi="Arial" w:cs="Arial" w:hint="eastAsia"/>
-          <w:color w:val="222222"/>
-          <w:shd w:val="clear" w:color="auto" w:fill="FFFFFF"/>
-        </w:rPr>
-        <w:t>BIOS</w:t>
-      </w:r>
-      <w:r>
-        <w:rPr>
-          <w:rFonts w:ascii="Arial" w:hAnsi="Arial" w:cs="Arial" w:hint="eastAsia"/>
-          <w:color w:val="222222"/>
-          <w:shd w:val="clear" w:color="auto" w:fill="FFFFFF"/>
-        </w:rPr>
-        <w:t>，指的是在</w:t>
-      </w:r>
-      <w:r>
-        <w:rPr>
-          <w:rFonts w:ascii="Arial" w:hAnsi="Arial" w:cs="Arial" w:hint="eastAsia"/>
-          <w:color w:val="222222"/>
-          <w:shd w:val="clear" w:color="auto" w:fill="FFFFFF"/>
-        </w:rPr>
-        <w:t>ROM</w:t>
-      </w:r>
-      <w:r>
-        <w:rPr>
-          <w:rFonts w:ascii="Arial" w:hAnsi="Arial" w:cs="Arial" w:hint="eastAsia"/>
-          <w:color w:val="222222"/>
-          <w:shd w:val="clear" w:color="auto" w:fill="FFFFFF"/>
-        </w:rPr>
-        <w:t>里面存储的一个小程序，它可以设定计算机的一些硬件状态（也就是</w:t>
-      </w:r>
-      <w:r>
-        <w:rPr>
-          <w:rFonts w:ascii="Arial" w:hAnsi="Arial" w:cs="Arial" w:hint="eastAsia"/>
-          <w:color w:val="222222"/>
-          <w:shd w:val="clear" w:color="auto" w:fill="FFFFFF"/>
-        </w:rPr>
-        <w:t>CMOS</w:t>
-      </w:r>
-      <w:r>
-        <w:rPr>
-          <w:rFonts w:ascii="Arial" w:hAnsi="Arial" w:cs="Arial" w:hint="eastAsia"/>
-          <w:color w:val="222222"/>
-          <w:shd w:val="clear" w:color="auto" w:fill="FFFFFF"/>
-        </w:rPr>
-        <w:t>参数），以及设定我们的启动顺序等。并在这些设定完成后，将操作转移到</w:t>
-      </w:r>
-      <w:r>
-        <w:rPr>
-          <w:rFonts w:ascii="Arial" w:hAnsi="Arial" w:cs="Arial" w:hint="eastAsia"/>
-          <w:color w:val="222222"/>
-          <w:shd w:val="clear" w:color="auto" w:fill="FFFFFF"/>
-        </w:rPr>
-        <w:t>MBR</w:t>
+        <w:t>的系统。但如果要实现一个好一点的引导程序，比如支持</w:t>
+      </w:r>
+      <w:r>
+        <w:rPr>
+          <w:rFonts w:ascii="Arial" w:hAnsi="Arial" w:cs="Arial" w:hint="eastAsia"/>
+          <w:color w:val="222222"/>
+          <w:shd w:val="clear" w:color="auto" w:fill="FFFFFF"/>
+        </w:rPr>
+        <w:t>multiboot</w:t>
+      </w:r>
+      <w:r>
+        <w:rPr>
+          <w:rFonts w:ascii="Arial" w:hAnsi="Arial" w:cs="Arial" w:hint="eastAsia"/>
+          <w:color w:val="222222"/>
+          <w:shd w:val="clear" w:color="auto" w:fill="FFFFFF"/>
+        </w:rPr>
+        <w:t>的引导程序</w:t>
+      </w:r>
+      <w:r>
+        <w:rPr>
+          <w:rFonts w:ascii="Arial" w:hAnsi="Arial" w:cs="Arial" w:hint="eastAsia"/>
+          <w:color w:val="222222"/>
+          <w:shd w:val="clear" w:color="auto" w:fill="FFFFFF"/>
+        </w:rPr>
+        <w:t>，这个小的扇区还是太小了</w:t>
+      </w:r>
+      <w:r>
+        <w:rPr>
+          <w:rFonts w:ascii="Arial" w:hAnsi="Arial" w:cs="Arial" w:hint="eastAsia"/>
+          <w:color w:val="222222"/>
+          <w:shd w:val="clear" w:color="auto" w:fill="FFFFFF"/>
+        </w:rPr>
+        <w:t>。所以这里又引入了</w:t>
+      </w:r>
+      <w:r>
+        <w:rPr>
+          <w:rFonts w:ascii="Arial" w:hAnsi="Arial" w:cs="Arial" w:hint="eastAsia"/>
+          <w:color w:val="222222"/>
+          <w:shd w:val="clear" w:color="auto" w:fill="FFFFFF"/>
+        </w:rPr>
+        <w:t>双阶段的引导，从这个扇区引导</w:t>
+      </w:r>
+      <w:r>
+        <w:rPr>
+          <w:rFonts w:ascii="Arial" w:hAnsi="Arial" w:cs="Arial" w:hint="eastAsia"/>
+          <w:color w:val="222222"/>
+          <w:shd w:val="clear" w:color="auto" w:fill="FFFFFF"/>
+        </w:rPr>
+        <w:t>到</w:t>
+      </w:r>
+      <w:r>
+        <w:rPr>
+          <w:rFonts w:ascii="Arial" w:hAnsi="Arial" w:cs="Arial" w:hint="eastAsia"/>
+          <w:color w:val="222222"/>
+          <w:shd w:val="clear" w:color="auto" w:fill="FFFFFF"/>
+        </w:rPr>
+        <w:t>我们的引导程序，再由引导程序选择要引导的系统。现在主要的</w:t>
+      </w:r>
+      <w:r>
+        <w:rPr>
+          <w:rFonts w:ascii="Arial" w:hAnsi="Arial" w:cs="Arial" w:hint="eastAsia"/>
+          <w:color w:val="222222"/>
+          <w:shd w:val="clear" w:color="auto" w:fill="FFFFFF"/>
+        </w:rPr>
+        <w:t>BootLoader</w:t>
+      </w:r>
+      <w:r>
+        <w:rPr>
+          <w:rFonts w:ascii="Arial" w:hAnsi="Arial" w:cs="Arial" w:hint="eastAsia"/>
+          <w:color w:val="222222"/>
+          <w:shd w:val="clear" w:color="auto" w:fill="FFFFFF"/>
+        </w:rPr>
+        <w:t>都是这样实现的，比如接下来要说的</w:t>
+      </w:r>
+      <w:r>
+        <w:rPr>
+          <w:rFonts w:ascii="Arial" w:hAnsi="Arial" w:cs="Arial" w:hint="eastAsia"/>
+          <w:color w:val="222222"/>
+          <w:shd w:val="clear" w:color="auto" w:fill="FFFFFF"/>
+        </w:rPr>
+        <w:t>GRUB(</w:t>
+      </w:r>
+      <w:r>
+        <w:rPr>
+          <w:rFonts w:ascii="Arial" w:hAnsi="Arial" w:cs="Arial" w:hint="eastAsia"/>
+          <w:color w:val="222222"/>
+          <w:shd w:val="clear" w:color="auto" w:fill="FFFFFF"/>
+        </w:rPr>
+        <w:t>这个有一定争议的地方在于，</w:t>
+      </w:r>
+      <w:r>
+        <w:rPr>
+          <w:rFonts w:ascii="Arial" w:hAnsi="Arial" w:cs="Arial" w:hint="eastAsia"/>
+          <w:color w:val="222222"/>
+          <w:shd w:val="clear" w:color="auto" w:fill="FFFFFF"/>
+        </w:rPr>
+        <w:t>GRUB</w:t>
+      </w:r>
+      <w:r>
+        <w:rPr>
+          <w:rFonts w:ascii="Arial" w:hAnsi="Arial" w:cs="Arial" w:hint="eastAsia"/>
+          <w:color w:val="222222"/>
+          <w:shd w:val="clear" w:color="auto" w:fill="FFFFFF"/>
+        </w:rPr>
+        <w:t>实现引导可以看成三阶段引导</w:t>
+      </w:r>
+      <w:r>
+        <w:rPr>
+          <w:rFonts w:ascii="Arial" w:hAnsi="Arial" w:cs="Arial" w:hint="eastAsia"/>
+          <w:color w:val="222222"/>
+          <w:shd w:val="clear" w:color="auto" w:fill="FFFFFF"/>
+        </w:rPr>
+        <w:t>)</w:t>
       </w:r>
       <w:r>
         <w:rPr>
@@ -1000,23 +1598,186 @@
           <w:color w:val="222222"/>
           <w:shd w:val="clear" w:color="auto" w:fill="FFFFFF"/>
         </w:rPr>
-        <w:t>首先，</w:t>
-      </w:r>
-      <w:r>
-        <w:rPr>
-          <w:rFonts w:ascii="Arial" w:hAnsi="Arial" w:cs="Arial" w:hint="eastAsia"/>
-          <w:color w:val="222222"/>
-          <w:shd w:val="clear" w:color="auto" w:fill="FFFFFF"/>
-        </w:rPr>
-        <w:t>BIOS</w:t>
-      </w:r>
-      <w:r>
-        <w:rPr>
-          <w:rFonts w:ascii="Arial" w:hAnsi="Arial" w:cs="Arial" w:hint="eastAsia"/>
-          <w:color w:val="222222"/>
-          <w:shd w:val="clear" w:color="auto" w:fill="FFFFFF"/>
-        </w:rPr>
-        <w:t>如何确定这一个分区是否可以引导呢？这个是通过一个魔数</w:t>
+        <w:t>这里我实现的这个小的内核，就是用了</w:t>
+      </w:r>
+      <w:r>
+        <w:rPr>
+          <w:rFonts w:ascii="Arial" w:hAnsi="Arial" w:cs="Arial" w:hint="eastAsia"/>
+          <w:color w:val="222222"/>
+          <w:shd w:val="clear" w:color="auto" w:fill="FFFFFF"/>
+        </w:rPr>
+        <w:t>GRUB</w:t>
+      </w:r>
+      <w:r>
+        <w:rPr>
+          <w:rFonts w:ascii="Arial" w:hAnsi="Arial" w:cs="Arial" w:hint="eastAsia"/>
+          <w:color w:val="222222"/>
+          <w:shd w:val="clear" w:color="auto" w:fill="FFFFFF"/>
+        </w:rPr>
+        <w:t>来做引导，因为写一个</w:t>
+      </w:r>
+      <w:r>
+        <w:rPr>
+          <w:rFonts w:ascii="Arial" w:hAnsi="Arial" w:cs="Arial" w:hint="eastAsia"/>
+          <w:color w:val="222222"/>
+          <w:shd w:val="clear" w:color="auto" w:fill="FFFFFF"/>
+        </w:rPr>
+        <w:t>BootLoader</w:t>
+      </w:r>
+      <w:r>
+        <w:rPr>
+          <w:rFonts w:ascii="Arial" w:hAnsi="Arial" w:cs="Arial" w:hint="eastAsia"/>
+          <w:color w:val="222222"/>
+          <w:shd w:val="clear" w:color="auto" w:fill="FFFFFF"/>
+        </w:rPr>
+        <w:t>并不容易，而且更多的是需要一些文档规范的知识，对操作系统的研究帮助不大。</w:t>
+      </w:r>
+    </w:p>
+    <w:p>
+      <w:pPr>
+        <w:rPr>
+          <w:rFonts w:ascii="Arial" w:hAnsi="Arial" w:cs="Arial"/>
+          <w:color w:val="222222"/>
+          <w:shd w:val="clear" w:color="auto" w:fill="FFFFFF"/>
+        </w:rPr>
+      </w:pPr>
+      <w:r>
+        <w:rPr>
+          <w:rFonts w:ascii="Arial" w:hAnsi="Arial" w:cs="Arial" w:hint="eastAsia"/>
+          <w:color w:val="222222"/>
+          <w:shd w:val="clear" w:color="auto" w:fill="FFFFFF"/>
+        </w:rPr>
+        <w:t>所以从这里开始，</w:t>
+      </w:r>
+      <w:r>
+        <w:rPr>
+          <w:rFonts w:ascii="Arial" w:hAnsi="Arial" w:cs="Arial" w:hint="eastAsia"/>
+          <w:color w:val="222222"/>
+          <w:shd w:val="clear" w:color="auto" w:fill="FFFFFF"/>
+        </w:rPr>
+        <w:t>就</w:t>
+      </w:r>
+      <w:r>
+        <w:rPr>
+          <w:rFonts w:ascii="Arial" w:hAnsi="Arial" w:cs="Arial" w:hint="eastAsia"/>
+          <w:color w:val="222222"/>
+          <w:shd w:val="clear" w:color="auto" w:fill="FFFFFF"/>
+        </w:rPr>
+        <w:t>直接</w:t>
+      </w:r>
+      <w:r>
+        <w:rPr>
+          <w:rFonts w:ascii="Arial" w:hAnsi="Arial" w:cs="Arial" w:hint="eastAsia"/>
+          <w:color w:val="222222"/>
+          <w:shd w:val="clear" w:color="auto" w:fill="FFFFFF"/>
+        </w:rPr>
+        <w:t>进入了</w:t>
+      </w:r>
+      <w:r>
+        <w:rPr>
+          <w:rFonts w:ascii="Arial" w:hAnsi="Arial" w:cs="Arial" w:hint="eastAsia"/>
+          <w:color w:val="222222"/>
+          <w:shd w:val="clear" w:color="auto" w:fill="FFFFFF"/>
+        </w:rPr>
+        <w:t>具体的实现。</w:t>
+      </w:r>
+    </w:p>
+    <w:p>
+      <w:pPr>
+        <w:rPr>
+          <w:rFonts w:ascii="Arial" w:hAnsi="Arial" w:cs="Arial"/>
+          <w:color w:val="222222"/>
+          <w:shd w:val="clear" w:color="auto" w:fill="FFFFFF"/>
+        </w:rPr>
+      </w:pPr>
+    </w:p>
+    <w:p>
+      <w:pPr>
+        <w:rPr>
+          <w:rFonts w:ascii="Arial" w:hAnsi="Arial" w:cs="Arial"/>
+          <w:color w:val="222222"/>
+          <w:shd w:val="clear" w:color="auto" w:fill="FFFFFF"/>
+        </w:rPr>
+      </w:pPr>
+      <w:r>
+        <w:rPr>
+          <w:rFonts w:ascii="Arial" w:hAnsi="Arial" w:cs="Arial" w:hint="eastAsia"/>
+          <w:color w:val="222222"/>
+          <w:shd w:val="clear" w:color="auto" w:fill="FFFFFF"/>
+        </w:rPr>
+        <w:t>首先</w:t>
+      </w:r>
+      <w:r>
+        <w:rPr>
+          <w:rFonts w:ascii="Arial" w:hAnsi="Arial" w:cs="Arial" w:hint="eastAsia"/>
+          <w:color w:val="222222"/>
+          <w:shd w:val="clear" w:color="auto" w:fill="FFFFFF"/>
+        </w:rPr>
+        <w:t>，我们需要</w:t>
+      </w:r>
+      <w:r>
+        <w:rPr>
+          <w:rFonts w:ascii="Arial" w:hAnsi="Arial" w:cs="Arial" w:hint="eastAsia"/>
+          <w:color w:val="222222"/>
+          <w:shd w:val="clear" w:color="auto" w:fill="FFFFFF"/>
+        </w:rPr>
+        <w:t>做的是，</w:t>
+      </w:r>
+      <w:r>
+        <w:rPr>
+          <w:rFonts w:ascii="Arial" w:hAnsi="Arial" w:cs="Arial" w:hint="eastAsia"/>
+          <w:color w:val="222222"/>
+          <w:shd w:val="clear" w:color="auto" w:fill="FFFFFF"/>
+        </w:rPr>
+        <w:t>要</w:t>
+      </w:r>
+      <w:r>
+        <w:rPr>
+          <w:rFonts w:ascii="Arial" w:hAnsi="Arial" w:cs="Arial" w:hint="eastAsia"/>
+          <w:color w:val="222222"/>
+          <w:shd w:val="clear" w:color="auto" w:fill="FFFFFF"/>
+        </w:rPr>
+        <w:t>有</w:t>
+      </w:r>
+      <w:r>
+        <w:rPr>
+          <w:rFonts w:ascii="Arial" w:hAnsi="Arial" w:cs="Arial" w:hint="eastAsia"/>
+          <w:color w:val="222222"/>
+          <w:shd w:val="clear" w:color="auto" w:fill="FFFFFF"/>
+        </w:rPr>
+        <w:t>一个可以引导的磁盘，这里采用</w:t>
+      </w:r>
+      <w:r>
+        <w:rPr>
+          <w:rFonts w:ascii="Arial" w:hAnsi="Arial" w:cs="Arial" w:hint="eastAsia"/>
+          <w:color w:val="222222"/>
+          <w:shd w:val="clear" w:color="auto" w:fill="FFFFFF"/>
+        </w:rPr>
+        <w:t>1.44MB</w:t>
+      </w:r>
+      <w:r>
+        <w:rPr>
+          <w:rFonts w:ascii="Arial" w:hAnsi="Arial" w:cs="Arial" w:hint="eastAsia"/>
+          <w:color w:val="222222"/>
+          <w:shd w:val="clear" w:color="auto" w:fill="FFFFFF"/>
+        </w:rPr>
+        <w:t>的软盘作为我们的磁盘。这个磁盘里面需要装一个</w:t>
+      </w:r>
+      <w:r>
+        <w:rPr>
+          <w:rFonts w:ascii="Arial" w:hAnsi="Arial" w:cs="Arial" w:hint="eastAsia"/>
+          <w:color w:val="222222"/>
+          <w:shd w:val="clear" w:color="auto" w:fill="FFFFFF"/>
+        </w:rPr>
+        <w:t>GRUB</w:t>
+      </w:r>
+      <w:r>
+        <w:rPr>
+          <w:rFonts w:ascii="Arial" w:hAnsi="Arial" w:cs="Arial" w:hint="eastAsia"/>
+          <w:color w:val="222222"/>
+          <w:shd w:val="clear" w:color="auto" w:fill="FFFFFF"/>
+        </w:rPr>
+        <w:t>，并且设定好它的扇区。</w:t>
       </w:r>
       <w:r>
         <w:rPr>
@@ -1028,618 +1789,20 @@
       </w:r>
       <w:r>
         <w:rPr>
-          <w:rFonts w:ascii="Arial" w:hAnsi="Arial" w:cs="Arial"/>
-          <w:color w:val="222222"/>
-          <w:shd w:val="clear" w:color="auto" w:fill="FFFFFF"/>
-        </w:rPr>
-        <w:t>Magic number</w:t>
-      </w:r>
-      <w:r>
-        <w:rPr>
-          <w:rFonts w:ascii="Arial" w:hAnsi="Arial" w:cs="Arial" w:hint="eastAsia"/>
-          <w:color w:val="222222"/>
-          <w:shd w:val="clear" w:color="auto" w:fill="FFFFFF"/>
-        </w:rPr>
-        <w:t>，在计算机里经常用到的一个术语，往往是一些特定的数字，用以提供必要的信息</w:t>
-      </w:r>
-      <w:r>
-        <w:rPr>
-          <w:rFonts w:ascii="Arial" w:hAnsi="Arial" w:cs="Arial" w:hint="eastAsia"/>
+          <w:rFonts w:ascii="Arial" w:hAnsi="Arial" w:cs="Arial" w:hint="eastAsia"/>
+          <w:color w:val="222222"/>
+          <w:shd w:val="clear" w:color="auto" w:fill="FFFFFF"/>
+        </w:rPr>
+        <w:t>之所以使用软盘，也是因为</w:t>
+      </w:r>
+      <w:r>
+        <w:rPr>
+          <w:rFonts w:ascii="Arial" w:hAnsi="Arial" w:cs="Arial"/>
           <w:color w:val="222222"/>
           <w:shd w:val="clear" w:color="auto" w:fill="FFFFFF"/>
         </w:rPr>
         <w:t>)</w:t>
       </w:r>
-      <w:r>
-        <w:rPr>
-          <w:rFonts w:ascii="Arial" w:hAnsi="Arial" w:cs="Arial" w:hint="eastAsia"/>
-          <w:color w:val="222222"/>
-          <w:shd w:val="clear" w:color="auto" w:fill="FFFFFF"/>
-        </w:rPr>
-        <w:t>来判断的。如果一个存储设备的第一个扇区中偏移</w:t>
-      </w:r>
-      <w:r>
-        <w:rPr>
-          <w:rFonts w:ascii="Arial" w:hAnsi="Arial" w:cs="Arial" w:hint="eastAsia"/>
-          <w:color w:val="222222"/>
-          <w:shd w:val="clear" w:color="auto" w:fill="FFFFFF"/>
-        </w:rPr>
-        <w:t>510</w:t>
-      </w:r>
-      <w:r>
-        <w:rPr>
-          <w:rFonts w:ascii="Arial" w:hAnsi="Arial" w:cs="Arial" w:hint="eastAsia"/>
-          <w:color w:val="222222"/>
-          <w:shd w:val="clear" w:color="auto" w:fill="FFFFFF"/>
-        </w:rPr>
-        <w:t>和</w:t>
-      </w:r>
-      <w:r>
-        <w:rPr>
-          <w:rFonts w:ascii="Arial" w:hAnsi="Arial" w:cs="Arial" w:hint="eastAsia"/>
-          <w:color w:val="222222"/>
-          <w:shd w:val="clear" w:color="auto" w:fill="FFFFFF"/>
-        </w:rPr>
-        <w:t>511</w:t>
-      </w:r>
-      <w:r>
-        <w:rPr>
-          <w:rFonts w:ascii="Arial" w:hAnsi="Arial" w:cs="Arial" w:hint="eastAsia"/>
-          <w:color w:val="222222"/>
-          <w:shd w:val="clear" w:color="auto" w:fill="FFFFFF"/>
-        </w:rPr>
-        <w:t>字节处的</w:t>
-      </w:r>
-      <w:r>
-        <w:rPr>
-          <w:rFonts w:ascii="Arial" w:hAnsi="Arial" w:cs="Arial" w:hint="eastAsia"/>
-          <w:color w:val="222222"/>
-          <w:shd w:val="clear" w:color="auto" w:fill="FFFFFF"/>
-        </w:rPr>
-        <w:t>byte</w:t>
-      </w:r>
-      <w:r>
-        <w:rPr>
-          <w:rFonts w:ascii="Arial" w:hAnsi="Arial" w:cs="Arial" w:hint="eastAsia"/>
-          <w:color w:val="222222"/>
-          <w:shd w:val="clear" w:color="auto" w:fill="FFFFFF"/>
-        </w:rPr>
-        <w:t>是</w:t>
-      </w:r>
-      <w:r>
-        <w:rPr>
-          <w:rFonts w:ascii="Arial" w:hAnsi="Arial" w:cs="Arial" w:hint="eastAsia"/>
-          <w:color w:val="222222"/>
-          <w:shd w:val="clear" w:color="auto" w:fill="FFFFFF"/>
-        </w:rPr>
-        <w:t>0x55</w:t>
-      </w:r>
-      <w:r>
-        <w:rPr>
-          <w:rFonts w:ascii="Arial" w:hAnsi="Arial" w:cs="Arial" w:hint="eastAsia"/>
-          <w:color w:val="222222"/>
-          <w:shd w:val="clear" w:color="auto" w:fill="FFFFFF"/>
-        </w:rPr>
-        <w:t>和</w:t>
-      </w:r>
-      <w:r>
-        <w:rPr>
-          <w:rFonts w:ascii="Arial" w:hAnsi="Arial" w:cs="Arial" w:hint="eastAsia"/>
-          <w:color w:val="222222"/>
-          <w:shd w:val="clear" w:color="auto" w:fill="FFFFFF"/>
-        </w:rPr>
-        <w:t>0xAA</w:t>
-      </w:r>
-      <w:r>
-        <w:rPr>
-          <w:rFonts w:ascii="Arial" w:hAnsi="Arial" w:cs="Arial" w:hint="eastAsia"/>
-          <w:color w:val="222222"/>
-          <w:shd w:val="clear" w:color="auto" w:fill="FFFFFF"/>
-        </w:rPr>
-        <w:t>，那么这个分区就是</w:t>
-      </w:r>
-      <w:r>
-        <w:rPr>
-          <w:rFonts w:ascii="Arial" w:hAnsi="Arial" w:cs="Arial" w:hint="eastAsia"/>
-          <w:color w:val="222222"/>
-          <w:shd w:val="clear" w:color="auto" w:fill="FFFFFF"/>
-        </w:rPr>
-        <w:t>引导分区</w:t>
-      </w:r>
-      <w:r>
-        <w:rPr>
-          <w:rFonts w:ascii="Arial" w:hAnsi="Arial" w:cs="Arial" w:hint="eastAsia"/>
-          <w:color w:val="222222"/>
-          <w:shd w:val="clear" w:color="auto" w:fill="FFFFFF"/>
-        </w:rPr>
-        <w:t>。</w:t>
-      </w:r>
-    </w:p>
-    <w:p>
-      <w:pPr>
-        <w:rPr>
-          <w:rFonts w:ascii="Arial" w:hAnsi="Arial" w:cs="Arial"/>
-          <w:color w:val="222222"/>
-          <w:shd w:val="clear" w:color="auto" w:fill="FFFFFF"/>
-        </w:rPr>
-      </w:pPr>
-      <w:r>
-        <w:rPr>
-          <w:rFonts w:ascii="Arial" w:hAnsi="Arial" w:cs="Arial" w:hint="eastAsia"/>
-          <w:color w:val="222222"/>
-          <w:shd w:val="clear" w:color="auto" w:fill="FFFFFF"/>
-        </w:rPr>
-        <w:t>好，现在，</w:t>
-      </w:r>
-      <w:r>
-        <w:rPr>
-          <w:rFonts w:ascii="Arial" w:hAnsi="Arial" w:cs="Arial" w:hint="eastAsia"/>
-          <w:color w:val="222222"/>
-          <w:shd w:val="clear" w:color="auto" w:fill="FFFFFF"/>
-        </w:rPr>
-        <w:t>BIOS</w:t>
-      </w:r>
-      <w:r>
-        <w:rPr>
-          <w:rFonts w:ascii="Arial" w:hAnsi="Arial" w:cs="Arial" w:hint="eastAsia"/>
-          <w:color w:val="222222"/>
-          <w:shd w:val="clear" w:color="auto" w:fill="FFFFFF"/>
-        </w:rPr>
-        <w:t>找到了这个内容了，找到之后，</w:t>
-      </w:r>
-      <w:r>
-        <w:rPr>
-          <w:rFonts w:ascii="Arial" w:hAnsi="Arial" w:cs="Arial" w:hint="eastAsia"/>
-          <w:color w:val="222222"/>
-          <w:shd w:val="clear" w:color="auto" w:fill="FFFFFF"/>
-        </w:rPr>
-        <w:t>BIOS</w:t>
-      </w:r>
-      <w:r>
-        <w:rPr>
-          <w:rFonts w:ascii="Arial" w:hAnsi="Arial" w:cs="Arial" w:hint="eastAsia"/>
-          <w:color w:val="222222"/>
-          <w:shd w:val="clear" w:color="auto" w:fill="FFFFFF"/>
-        </w:rPr>
-        <w:t>会将这个扇区，也就是</w:t>
-      </w:r>
-      <w:r>
-        <w:rPr>
-          <w:rFonts w:ascii="Arial" w:hAnsi="Arial" w:cs="Arial" w:hint="eastAsia"/>
-          <w:color w:val="222222"/>
-          <w:shd w:val="clear" w:color="auto" w:fill="FFFFFF"/>
-        </w:rPr>
-        <w:t>512</w:t>
-      </w:r>
-      <w:r>
-        <w:rPr>
-          <w:rFonts w:ascii="Arial" w:hAnsi="Arial" w:cs="Arial" w:hint="eastAsia"/>
-          <w:color w:val="222222"/>
-          <w:shd w:val="clear" w:color="auto" w:fill="FFFFFF"/>
-        </w:rPr>
-        <w:t>字节的内容，加载到内存</w:t>
-      </w:r>
-      <w:r>
-        <w:rPr>
-          <w:rFonts w:ascii="Arial" w:hAnsi="Arial" w:cs="Arial" w:hint="eastAsia"/>
-          <w:color w:val="222222"/>
-          <w:shd w:val="clear" w:color="auto" w:fill="FFFFFF"/>
-        </w:rPr>
-        <w:t>0x0000</w:t>
-      </w:r>
-      <w:r>
-        <w:rPr>
-          <w:rFonts w:ascii="Arial" w:hAnsi="Arial" w:cs="Arial"/>
-          <w:color w:val="222222"/>
-          <w:shd w:val="clear" w:color="auto" w:fill="FFFFFF"/>
-        </w:rPr>
-        <w:t>:0</w:t>
-      </w:r>
-      <w:r>
-        <w:rPr>
-          <w:rFonts w:ascii="Arial" w:hAnsi="Arial" w:cs="Arial" w:hint="eastAsia"/>
-          <w:color w:val="222222"/>
-          <w:shd w:val="clear" w:color="auto" w:fill="FFFFFF"/>
-        </w:rPr>
-        <w:t>x</w:t>
-      </w:r>
-      <w:r>
-        <w:rPr>
-          <w:rFonts w:ascii="Arial" w:hAnsi="Arial" w:cs="Arial"/>
-          <w:color w:val="222222"/>
-          <w:shd w:val="clear" w:color="auto" w:fill="FFFFFF"/>
-        </w:rPr>
-        <w:t>7</w:t>
-      </w:r>
-      <w:r>
-        <w:rPr>
-          <w:rFonts w:ascii="Arial" w:hAnsi="Arial" w:cs="Arial" w:hint="eastAsia"/>
-          <w:color w:val="222222"/>
-          <w:shd w:val="clear" w:color="auto" w:fill="FFFFFF"/>
-        </w:rPr>
-        <w:t>c00</w:t>
-      </w:r>
-      <w:r>
-        <w:rPr>
-          <w:rFonts w:ascii="Arial" w:hAnsi="Arial" w:cs="Arial" w:hint="eastAsia"/>
-          <w:color w:val="222222"/>
-          <w:shd w:val="clear" w:color="auto" w:fill="FFFFFF"/>
-        </w:rPr>
-        <w:t>处，然后开始执行我们的</w:t>
-      </w:r>
-      <w:r>
-        <w:rPr>
-          <w:rFonts w:ascii="Arial" w:hAnsi="Arial" w:cs="Arial" w:hint="eastAsia"/>
-          <w:color w:val="222222"/>
-          <w:shd w:val="clear" w:color="auto" w:fill="FFFFFF"/>
-        </w:rPr>
-        <w:t>代码。</w:t>
-      </w:r>
-    </w:p>
-    <w:p>
-      <w:pPr>
-        <w:rPr>
-          <w:rFonts w:ascii="Arial" w:hAnsi="Arial" w:cs="Arial"/>
-          <w:color w:val="222222"/>
-          <w:shd w:val="clear" w:color="auto" w:fill="FFFFFF"/>
-        </w:rPr>
-      </w:pPr>
-      <w:r>
-        <w:rPr>
-          <w:rFonts w:ascii="Arial" w:hAnsi="Arial" w:cs="Arial" w:hint="eastAsia"/>
-          <w:color w:val="222222"/>
-          <w:shd w:val="clear" w:color="auto" w:fill="FFFFFF"/>
-        </w:rPr>
-        <w:t>那么问题来了，</w:t>
-      </w:r>
-      <w:r>
-        <w:rPr>
-          <w:rFonts w:ascii="Arial" w:hAnsi="Arial" w:cs="Arial" w:hint="eastAsia"/>
-          <w:color w:val="222222"/>
-          <w:shd w:val="clear" w:color="auto" w:fill="FFFFFF"/>
-        </w:rPr>
-        <w:t>这第一步加载的内容实在太少了，很难把我们的操作系统的关键说出来，一个解决办法是写一个引导程序，通过这个引导程序引导我们的系统。但如果要实现一个好一点的引导程序，比如支持</w:t>
-      </w:r>
-      <w:r>
-        <w:rPr>
-          <w:rFonts w:ascii="Arial" w:hAnsi="Arial" w:cs="Arial" w:hint="eastAsia"/>
-          <w:color w:val="222222"/>
-          <w:shd w:val="clear" w:color="auto" w:fill="FFFFFF"/>
-        </w:rPr>
-        <w:t>multiboot</w:t>
-      </w:r>
-      <w:r>
-        <w:rPr>
-          <w:rFonts w:ascii="Arial" w:hAnsi="Arial" w:cs="Arial" w:hint="eastAsia"/>
-          <w:color w:val="222222"/>
-          <w:shd w:val="clear" w:color="auto" w:fill="FFFFFF"/>
-        </w:rPr>
-        <w:t>的引导程序</w:t>
-      </w:r>
-      <w:r>
-        <w:rPr>
-          <w:rFonts w:ascii="Arial" w:hAnsi="Arial" w:cs="Arial" w:hint="eastAsia"/>
-          <w:color w:val="222222"/>
-          <w:shd w:val="clear" w:color="auto" w:fill="FFFFFF"/>
-        </w:rPr>
-        <w:t>，这个小的扇区还是太小了</w:t>
-      </w:r>
-      <w:r>
-        <w:rPr>
-          <w:rFonts w:ascii="Arial" w:hAnsi="Arial" w:cs="Arial" w:hint="eastAsia"/>
-          <w:color w:val="222222"/>
-          <w:shd w:val="clear" w:color="auto" w:fill="FFFFFF"/>
-        </w:rPr>
-        <w:t>。所以这里又引入了</w:t>
-      </w:r>
-      <w:r>
-        <w:rPr>
-          <w:rFonts w:ascii="Arial" w:hAnsi="Arial" w:cs="Arial" w:hint="eastAsia"/>
-          <w:color w:val="222222"/>
-          <w:shd w:val="clear" w:color="auto" w:fill="FFFFFF"/>
-        </w:rPr>
-        <w:t>双阶段的引导，从这个扇区引导</w:t>
-      </w:r>
-      <w:r>
-        <w:rPr>
-          <w:rFonts w:ascii="Arial" w:hAnsi="Arial" w:cs="Arial" w:hint="eastAsia"/>
-          <w:color w:val="222222"/>
-          <w:shd w:val="clear" w:color="auto" w:fill="FFFFFF"/>
-        </w:rPr>
-        <w:t>到</w:t>
-      </w:r>
-      <w:r>
-        <w:rPr>
-          <w:rFonts w:ascii="Arial" w:hAnsi="Arial" w:cs="Arial" w:hint="eastAsia"/>
-          <w:color w:val="222222"/>
-          <w:shd w:val="clear" w:color="auto" w:fill="FFFFFF"/>
-        </w:rPr>
-        <w:t>我们的引导程序，再由引导程序选择要引导的系统。现在主要的</w:t>
-      </w:r>
-      <w:r>
-        <w:rPr>
-          <w:rFonts w:ascii="Arial" w:hAnsi="Arial" w:cs="Arial" w:hint="eastAsia"/>
-          <w:color w:val="222222"/>
-          <w:shd w:val="clear" w:color="auto" w:fill="FFFFFF"/>
-        </w:rPr>
-        <w:t>BootLoader</w:t>
-      </w:r>
-      <w:r>
-        <w:rPr>
-          <w:rFonts w:ascii="Arial" w:hAnsi="Arial" w:cs="Arial" w:hint="eastAsia"/>
-          <w:color w:val="222222"/>
-          <w:shd w:val="clear" w:color="auto" w:fill="FFFFFF"/>
-        </w:rPr>
-        <w:t>都是这样实现的，比如接下来要说的</w:t>
-      </w:r>
-      <w:r>
-        <w:rPr>
-          <w:rFonts w:ascii="Arial" w:hAnsi="Arial" w:cs="Arial" w:hint="eastAsia"/>
-          <w:color w:val="222222"/>
-          <w:shd w:val="clear" w:color="auto" w:fill="FFFFFF"/>
-        </w:rPr>
-        <w:t>GRUB(</w:t>
-      </w:r>
-      <w:r>
-        <w:rPr>
-          <w:rFonts w:ascii="Arial" w:hAnsi="Arial" w:cs="Arial" w:hint="eastAsia"/>
-          <w:color w:val="222222"/>
-          <w:shd w:val="clear" w:color="auto" w:fill="FFFFFF"/>
-        </w:rPr>
-        <w:t>这个有一定争议的地方在于，</w:t>
-      </w:r>
-      <w:r>
-        <w:rPr>
-          <w:rFonts w:ascii="Arial" w:hAnsi="Arial" w:cs="Arial" w:hint="eastAsia"/>
-          <w:color w:val="222222"/>
-          <w:shd w:val="clear" w:color="auto" w:fill="FFFFFF"/>
-        </w:rPr>
-        <w:t>GRUB</w:t>
-      </w:r>
-      <w:r>
-        <w:rPr>
-          <w:rFonts w:ascii="Arial" w:hAnsi="Arial" w:cs="Arial" w:hint="eastAsia"/>
-          <w:color w:val="222222"/>
-          <w:shd w:val="clear" w:color="auto" w:fill="FFFFFF"/>
-        </w:rPr>
-        <w:t>实现引导可以看成三阶段引导</w:t>
-      </w:r>
-      <w:r>
-        <w:rPr>
-          <w:rFonts w:ascii="Arial" w:hAnsi="Arial" w:cs="Arial" w:hint="eastAsia"/>
-          <w:color w:val="222222"/>
-          <w:shd w:val="clear" w:color="auto" w:fill="FFFFFF"/>
-        </w:rPr>
-        <w:t>)</w:t>
-      </w:r>
-      <w:r>
-        <w:rPr>
-          <w:rFonts w:ascii="Arial" w:hAnsi="Arial" w:cs="Arial" w:hint="eastAsia"/>
-          <w:color w:val="222222"/>
-          <w:shd w:val="clear" w:color="auto" w:fill="FFFFFF"/>
-        </w:rPr>
-        <w:t>。</w:t>
-      </w:r>
-    </w:p>
-    <w:p>
-      <w:pPr>
-        <w:rPr>
-          <w:rFonts w:ascii="Arial" w:hAnsi="Arial" w:cs="Arial"/>
-          <w:color w:val="222222"/>
-          <w:shd w:val="clear" w:color="auto" w:fill="FFFFFF"/>
-        </w:rPr>
-      </w:pPr>
-      <w:r>
-        <w:rPr>
-          <w:rFonts w:ascii="Arial" w:hAnsi="Arial" w:cs="Arial" w:hint="eastAsia"/>
-          <w:color w:val="222222"/>
-          <w:shd w:val="clear" w:color="auto" w:fill="FFFFFF"/>
-        </w:rPr>
-        <w:t>这里我实现的这个小的内核，就是用了</w:t>
-      </w:r>
-      <w:r>
-        <w:rPr>
-          <w:rFonts w:ascii="Arial" w:hAnsi="Arial" w:cs="Arial" w:hint="eastAsia"/>
-          <w:color w:val="222222"/>
-          <w:shd w:val="clear" w:color="auto" w:fill="FFFFFF"/>
-        </w:rPr>
-        <w:t>GRUB</w:t>
-      </w:r>
-      <w:r>
-        <w:rPr>
-          <w:rFonts w:ascii="Arial" w:hAnsi="Arial" w:cs="Arial" w:hint="eastAsia"/>
-          <w:color w:val="222222"/>
-          <w:shd w:val="clear" w:color="auto" w:fill="FFFFFF"/>
-        </w:rPr>
-        <w:t>来做引导，因为写一个</w:t>
-      </w:r>
-      <w:r>
-        <w:rPr>
-          <w:rFonts w:ascii="Arial" w:hAnsi="Arial" w:cs="Arial" w:hint="eastAsia"/>
-          <w:color w:val="222222"/>
-          <w:shd w:val="clear" w:color="auto" w:fill="FFFFFF"/>
-        </w:rPr>
-        <w:t>BootLoader</w:t>
-      </w:r>
-      <w:r>
-        <w:rPr>
-          <w:rFonts w:ascii="Arial" w:hAnsi="Arial" w:cs="Arial" w:hint="eastAsia"/>
-          <w:color w:val="222222"/>
-          <w:shd w:val="clear" w:color="auto" w:fill="FFFFFF"/>
-        </w:rPr>
-        <w:t>并不容易，而且更多的是需要一些文档规范的知识，对操作系统的研究帮助不大。</w:t>
-      </w:r>
-    </w:p>
-    <w:p>
-      <w:pPr>
-        <w:rPr>
-          <w:rFonts w:ascii="Arial" w:hAnsi="Arial" w:cs="Arial"/>
-          <w:color w:val="222222"/>
-          <w:shd w:val="clear" w:color="auto" w:fill="FFFFFF"/>
-        </w:rPr>
-      </w:pPr>
-      <w:r>
-        <w:rPr>
-          <w:rFonts w:ascii="Arial" w:hAnsi="Arial" w:cs="Arial" w:hint="eastAsia"/>
-          <w:color w:val="222222"/>
-          <w:shd w:val="clear" w:color="auto" w:fill="FFFFFF"/>
-        </w:rPr>
-        <w:t>所以从这里开始，</w:t>
-      </w:r>
-      <w:r>
-        <w:rPr>
-          <w:rFonts w:ascii="Arial" w:hAnsi="Arial" w:cs="Arial" w:hint="eastAsia"/>
-          <w:color w:val="222222"/>
-          <w:shd w:val="clear" w:color="auto" w:fill="FFFFFF"/>
-        </w:rPr>
-        <w:t>就</w:t>
-      </w:r>
-      <w:r>
-        <w:rPr>
-          <w:rFonts w:ascii="Arial" w:hAnsi="Arial" w:cs="Arial" w:hint="eastAsia"/>
-          <w:color w:val="222222"/>
-          <w:shd w:val="clear" w:color="auto" w:fill="FFFFFF"/>
-        </w:rPr>
-        <w:t>直接</w:t>
-      </w:r>
-      <w:r>
-        <w:rPr>
-          <w:rFonts w:ascii="Arial" w:hAnsi="Arial" w:cs="Arial" w:hint="eastAsia"/>
-          <w:color w:val="222222"/>
-          <w:shd w:val="clear" w:color="auto" w:fill="FFFFFF"/>
-        </w:rPr>
-        <w:t>进入了</w:t>
-      </w:r>
-      <w:r>
-        <w:rPr>
-          <w:rFonts w:ascii="Arial" w:hAnsi="Arial" w:cs="Arial" w:hint="eastAsia"/>
-          <w:color w:val="222222"/>
-          <w:shd w:val="clear" w:color="auto" w:fill="FFFFFF"/>
-        </w:rPr>
-        <w:t>具体的实现。</w:t>
-      </w:r>
-    </w:p>
-    <w:p>
-      <w:pPr>
-        <w:rPr>
-          <w:rFonts w:ascii="Arial" w:hAnsi="Arial" w:cs="Arial"/>
-          <w:color w:val="222222"/>
-          <w:shd w:val="clear" w:color="auto" w:fill="FFFFFF"/>
-        </w:rPr>
-      </w:pPr>
-    </w:p>
-    <w:p>
-      <w:pPr>
-        <w:rPr>
-          <w:rFonts w:ascii="Arial" w:hAnsi="Arial" w:cs="Arial"/>
-          <w:color w:val="222222"/>
-          <w:shd w:val="clear" w:color="auto" w:fill="FFFFFF"/>
-        </w:rPr>
-      </w:pPr>
-      <w:r>
-        <w:rPr>
-          <w:rFonts w:ascii="Arial" w:hAnsi="Arial" w:cs="Arial" w:hint="eastAsia"/>
-          <w:color w:val="222222"/>
-          <w:shd w:val="clear" w:color="auto" w:fill="FFFFFF"/>
-        </w:rPr>
-        <w:t>首先</w:t>
-      </w:r>
-      <w:r>
-        <w:rPr>
-          <w:rFonts w:ascii="Arial" w:hAnsi="Arial" w:cs="Arial" w:hint="eastAsia"/>
-          <w:color w:val="222222"/>
-          <w:shd w:val="clear" w:color="auto" w:fill="FFFFFF"/>
-        </w:rPr>
-        <w:t>，我们需要</w:t>
-      </w:r>
-      <w:r>
-        <w:rPr>
-          <w:rFonts w:ascii="Arial" w:hAnsi="Arial" w:cs="Arial" w:hint="eastAsia"/>
-          <w:color w:val="222222"/>
-          <w:shd w:val="clear" w:color="auto" w:fill="FFFFFF"/>
-        </w:rPr>
-        <w:t>做的是，</w:t>
-      </w:r>
-      <w:r>
-        <w:rPr>
-          <w:rFonts w:ascii="Arial" w:hAnsi="Arial" w:cs="Arial" w:hint="eastAsia"/>
-          <w:color w:val="222222"/>
-          <w:shd w:val="clear" w:color="auto" w:fill="FFFFFF"/>
-        </w:rPr>
-        <w:t>要</w:t>
-      </w:r>
-      <w:r>
-        <w:rPr>
-          <w:rFonts w:ascii="Arial" w:hAnsi="Arial" w:cs="Arial" w:hint="eastAsia"/>
-          <w:color w:val="222222"/>
-          <w:shd w:val="clear" w:color="auto" w:fill="FFFFFF"/>
-        </w:rPr>
-        <w:t>有</w:t>
-      </w:r>
-      <w:r>
-        <w:rPr>
-          <w:rFonts w:ascii="Arial" w:hAnsi="Arial" w:cs="Arial" w:hint="eastAsia"/>
-          <w:color w:val="222222"/>
-          <w:shd w:val="clear" w:color="auto" w:fill="FFFFFF"/>
-        </w:rPr>
-        <w:t>一个可以引导的磁盘，这里采用</w:t>
-      </w:r>
-      <w:r>
-        <w:rPr>
-          <w:rFonts w:ascii="Arial" w:hAnsi="Arial" w:cs="Arial" w:hint="eastAsia"/>
-          <w:color w:val="222222"/>
-          <w:shd w:val="clear" w:color="auto" w:fill="FFFFFF"/>
-        </w:rPr>
-        <w:t>1.44MB</w:t>
-      </w:r>
-      <w:r>
-        <w:rPr>
-          <w:rFonts w:ascii="Arial" w:hAnsi="Arial" w:cs="Arial" w:hint="eastAsia"/>
-          <w:color w:val="222222"/>
-          <w:shd w:val="clear" w:color="auto" w:fill="FFFFFF"/>
-        </w:rPr>
-        <w:t>的软盘作为我们的磁盘。这个磁盘里面需要装一个</w:t>
-      </w:r>
-      <w:r>
-        <w:rPr>
-          <w:rFonts w:ascii="Arial" w:hAnsi="Arial" w:cs="Arial" w:hint="eastAsia"/>
-          <w:color w:val="222222"/>
-          <w:shd w:val="clear" w:color="auto" w:fill="FFFFFF"/>
-        </w:rPr>
-        <w:t>GRUB</w:t>
-      </w:r>
-      <w:r>
-        <w:rPr>
-          <w:rFonts w:ascii="Arial" w:hAnsi="Arial" w:cs="Arial" w:hint="eastAsia"/>
-          <w:color w:val="222222"/>
-          <w:shd w:val="clear" w:color="auto" w:fill="FFFFFF"/>
-        </w:rPr>
-        <w:t>，并且设定好它的扇区。</w:t>
-      </w:r>
-      <w:r>
-        <w:rPr>
-          <w:rFonts w:ascii="Arial" w:hAnsi="Arial" w:cs="Arial" w:hint="eastAsia"/>
-          <w:color w:val="222222"/>
-          <w:shd w:val="clear" w:color="auto" w:fill="FFFFFF"/>
-        </w:rPr>
-        <w:t>(</w:t>
-      </w:r>
-      <w:r>
-        <w:rPr>
-          <w:rFonts w:ascii="Arial" w:hAnsi="Arial" w:cs="Arial" w:hint="eastAsia"/>
-          <w:color w:val="222222"/>
-          <w:shd w:val="clear" w:color="auto" w:fill="FFFFFF"/>
-        </w:rPr>
-        <w:t>之所以使用软盘，也是因为</w:t>
-      </w:r>
-      <w:r>
-        <w:rPr>
-          <w:rFonts w:ascii="Arial" w:hAnsi="Arial" w:cs="Arial"/>
-          <w:color w:val="222222"/>
-          <w:shd w:val="clear" w:color="auto" w:fill="FFFFFF"/>
-        </w:rPr>
-        <w:t>)</w:t>
-      </w:r>
     </w:p>
     <w:p>
       <w:pPr>
@@ -1714,7 +1877,6 @@
           <w:color w:val="222222"/>
           <w:shd w:val="clear" w:color="auto" w:fill="FFFFFF"/>
         </w:rPr>
-        <w:lastRenderedPageBreak/>
         <w:t>具体实现</w:t>
       </w:r>
       <w:r>
@@ -1742,7 +1904,7 @@
           <w:shd w:val="clear" w:color="auto" w:fill="FFFFFF"/>
         </w:rPr>
       </w:pPr>
-      <w:hyperlink r:id="rId7" w:history="1">
+      <w:hyperlink r:id="rId8" w:history="1">
         <w:r>
           <w:rPr>
             <w:rStyle w:val="a4"/>
@@ -1859,7 +2021,7 @@
 </file>
 
 <file path=word/endnotes.xml><?xml version="1.0" encoding="utf-8"?>
-<w:endnotes xmlns:wpc="http://schemas.microsoft.com/office/word/2010/wordprocessingCanvas" xmlns:cx="http://schemas.microsoft.com/office/drawing/2014/chartex" xmlns:cx1="http://schemas.microsoft.com/office/drawing/2015/9/8/chartex" xmlns:cx2="http://schemas.microsoft.com/office/drawing/2015/10/21/chartex" xmlns:cx3="http://schemas.microsoft.com/office/drawing/2016/5/9/chartex" xmlns:cx4="http://schemas.microsoft.com/office/drawing/2016/5/10/chartex" xmlns:cx5="http://schemas.microsoft.com/office/drawing/2016/5/11/chartex" xmlns:cx6="http://schemas.microsoft.com/office/drawing/2016/5/12/chartex" xmlns:cx7="http://schemas.microsoft.com/office/drawing/2016/5/13/chartex" xmlns:cx8="http://schemas.microsoft.com/office/drawing/2016/5/14/chartex" xmlns:mc="http://schemas.openxmlformats.org/markup-compatibility/2006" xmlns:o="urn:schemas-microsoft-com:office:office" xmlns:r="http://schemas.openxmlformats.org/officeDocument/2006/relationships" xmlns:m="http://schemas.openxmlformats.org/officeDocument/2006/math" xmlns:v="urn:schemas-microsoft-com:vml" xmlns:wp14="http://schemas.microsoft.com/office/word/2010/wordprocessingDrawing" xmlns:wp="http://schemas.openxmlformats.org/drawingml/2006/wordprocessingDrawing" xmlns:w10="urn:schemas-microsoft-com:office:word" xmlns:w="http://schemas.openxmlformats.org/wordprocessingml/2006/main" xmlns:w14="http://schemas.microsoft.com/office/word/2010/wordml" xmlns:w15="http://schemas.microsoft.com/office/word/2012/wordml" xmlns:w16se="http://schemas.microsoft.com/office/word/2015/wordml/symex" xmlns:wpg="http://schemas.microsoft.com/office/word/2010/wordprocessingGroup" xmlns:wpi="http://schemas.microsoft.com/office/word/2010/wordprocessingInk" xmlns:wne="http://schemas.microsoft.com/office/word/2006/wordml" xmlns:wps="http://schemas.microsoft.com/office/word/2010/wordprocessingShape" mc:Ignorable="w14 w15 w16se wp14">
+<w:endnotes xmlns:wpc="http://schemas.microsoft.com/office/word/2010/wordprocessingCanvas" xmlns:cx="http://schemas.microsoft.com/office/drawing/2014/chartex" xmlns:cx1="http://schemas.microsoft.com/office/drawing/2015/9/8/chartex" xmlns:cx2="http://schemas.microsoft.com/office/drawing/2015/10/21/chartex" xmlns:cx3="http://schemas.microsoft.com/office/drawing/2016/5/9/chartex" xmlns:cx4="http://schemas.microsoft.com/office/drawing/2016/5/10/chartex" xmlns:cx5="http://schemas.microsoft.com/office/drawing/2016/5/11/chartex" xmlns:cx6="http://schemas.microsoft.com/office/drawing/2016/5/12/chartex" xmlns:cx7="http://schemas.microsoft.com/office/drawing/2016/5/13/chartex" xmlns:cx8="http://schemas.microsoft.com/office/drawing/2016/5/14/chartex" xmlns:mc="http://schemas.openxmlformats.org/markup-compatibility/2006" xmlns:aink="http://schemas.microsoft.com/office/drawing/2016/ink" xmlns:am3d="http://schemas.microsoft.com/office/drawing/2017/model3d" xmlns:o="urn:schemas-microsoft-com:office:office" xmlns:r="http://schemas.openxmlformats.org/officeDocument/2006/relationships" xmlns:m="http://schemas.openxmlformats.org/officeDocument/2006/math" xmlns:v="urn:schemas-microsoft-com:vml" xmlns:wp14="http://schemas.microsoft.com/office/word/2010/wordprocessingDrawing" xmlns:wp="http://schemas.openxmlformats.org/drawingml/2006/wordprocessingDrawing" xmlns:w10="urn:schemas-microsoft-com:office:word" xmlns:w="http://schemas.openxmlformats.org/wordprocessingml/2006/main" xmlns:w14="http://schemas.microsoft.com/office/word/2010/wordml" xmlns:w15="http://schemas.microsoft.com/office/word/2012/wordml" xmlns:w16cid="http://schemas.microsoft.com/office/word/2016/wordml/cid" xmlns:w16se="http://schemas.microsoft.com/office/word/2015/wordml/symex" xmlns:wpg="http://schemas.microsoft.com/office/word/2010/wordprocessingGroup" xmlns:wpi="http://schemas.microsoft.com/office/word/2010/wordprocessingInk" xmlns:wne="http://schemas.microsoft.com/office/word/2006/wordml" xmlns:wps="http://schemas.microsoft.com/office/word/2010/wordprocessingShape" mc:Ignorable="w14 w15 w16se w16cid wp14">
   <w:endnote w:type="separator" w:id="-1">
     <w:p>
       <w:pPr>
@@ -1884,7 +2046,7 @@
 </file>
 
 <file path=word/footnotes.xml><?xml version="1.0" encoding="utf-8"?>
-<w:footnotes xmlns:wpc="http://schemas.microsoft.com/office/word/2010/wordprocessingCanvas" xmlns:cx="http://schemas.microsoft.com/office/drawing/2014/chartex" xmlns:cx1="http://schemas.microsoft.com/office/drawing/2015/9/8/chartex" xmlns:cx2="http://schemas.microsoft.com/office/drawing/2015/10/21/chartex" xmlns:cx3="http://schemas.microsoft.com/office/drawing/2016/5/9/chartex" xmlns:cx4="http://schemas.microsoft.com/office/drawing/2016/5/10/chartex" xmlns:cx5="http://schemas.microsoft.com/office/drawing/2016/5/11/chartex" xmlns:cx6="http://schemas.microsoft.com/office/drawing/2016/5/12/chartex" xmlns:cx7="http://schemas.microsoft.com/office/drawing/2016/5/13/chartex" xmlns:cx8="http://schemas.microsoft.com/office/drawing/2016/5/14/chartex" xmlns:mc="http://schemas.openxmlformats.org/markup-compatibility/2006" xmlns:o="urn:schemas-microsoft-com:office:office" xmlns:r="http://schemas.openxmlformats.org/officeDocument/2006/relationships" xmlns:m="http://schemas.openxmlformats.org/officeDocument/2006/math" xmlns:v="urn:schemas-microsoft-com:vml" xmlns:wp14="http://schemas.microsoft.com/office/word/2010/wordprocessingDrawing" xmlns:wp="http://schemas.openxmlformats.org/drawingml/2006/wordprocessingDrawing" xmlns:w10="urn:schemas-microsoft-com:office:word" xmlns:w="http://schemas.openxmlformats.org/wordprocessingml/2006/main" xmlns:w14="http://schemas.microsoft.com/office/word/2010/wordml" xmlns:w15="http://schemas.microsoft.com/office/word/2012/wordml" xmlns:w16se="http://schemas.microsoft.com/office/word/2015/wordml/symex" xmlns:wpg="http://schemas.microsoft.com/office/word/2010/wordprocessingGroup" xmlns:wpi="http://schemas.microsoft.com/office/word/2010/wordprocessingInk" xmlns:wne="http://schemas.microsoft.com/office/word/2006/wordml" xmlns:wps="http://schemas.microsoft.com/office/word/2010/wordprocessingShape" mc:Ignorable="w14 w15 w16se wp14">
+<w:footnotes xmlns:wpc="http://schemas.microsoft.com/office/word/2010/wordprocessingCanvas" xmlns:cx="http://schemas.microsoft.com/office/drawing/2014/chartex" xmlns:cx1="http://schemas.microsoft.com/office/drawing/2015/9/8/chartex" xmlns:cx2="http://schemas.microsoft.com/office/drawing/2015/10/21/chartex" xmlns:cx3="http://schemas.microsoft.com/office/drawing/2016/5/9/chartex" xmlns:cx4="http://schemas.microsoft.com/office/drawing/2016/5/10/chartex" xmlns:cx5="http://schemas.microsoft.com/office/drawing/2016/5/11/chartex" xmlns:cx6="http://schemas.microsoft.com/office/drawing/2016/5/12/chartex" xmlns:cx7="http://schemas.microsoft.com/office/drawing/2016/5/13/chartex" xmlns:cx8="http://schemas.microsoft.com/office/drawing/2016/5/14/chartex" xmlns:mc="http://schemas.openxmlformats.org/markup-compatibility/2006" xmlns:aink="http://schemas.microsoft.com/office/drawing/2016/ink" xmlns:am3d="http://schemas.microsoft.com/office/drawing/2017/model3d" xmlns:o="urn:schemas-microsoft-com:office:office" xmlns:r="http://schemas.openxmlformats.org/officeDocument/2006/relationships" xmlns:m="http://schemas.openxmlformats.org/officeDocument/2006/math" xmlns:v="urn:schemas-microsoft-com:vml" xmlns:wp14="http://schemas.microsoft.com/office/word/2010/wordprocessingDrawing" xmlns:wp="http://schemas.openxmlformats.org/drawingml/2006/wordprocessingDrawing" xmlns:w10="urn:schemas-microsoft-com:office:word" xmlns:w="http://schemas.openxmlformats.org/wordprocessingml/2006/main" xmlns:w14="http://schemas.microsoft.com/office/word/2010/wordml" xmlns:w15="http://schemas.microsoft.com/office/word/2012/wordml" xmlns:w16cid="http://schemas.microsoft.com/office/word/2016/wordml/cid" xmlns:w16se="http://schemas.microsoft.com/office/word/2015/wordml/symex" xmlns:wpg="http://schemas.microsoft.com/office/word/2010/wordprocessingGroup" xmlns:wpi="http://schemas.microsoft.com/office/word/2010/wordprocessingInk" xmlns:wne="http://schemas.microsoft.com/office/word/2006/wordml" xmlns:wps="http://schemas.microsoft.com/office/word/2010/wordprocessingShape" mc:Ignorable="w14 w15 w16se w16cid wp14">
   <w:footnote w:type="separator" w:id="-1">
     <w:p>
       <w:pPr>
@@ -1909,7 +2071,7 @@
 </file>
 
 <file path=word/numbering.xml><?xml version="1.0" encoding="utf-8"?>
-<w:numbering xmlns:wpc="http://schemas.microsoft.com/office/word/2010/wordprocessingCanvas" xmlns:cx="http://schemas.microsoft.com/office/drawing/2014/chartex" xmlns:cx1="http://schemas.microsoft.com/office/drawing/2015/9/8/chartex" xmlns:cx2="http://schemas.microsoft.com/office/drawing/2015/10/21/chartex" xmlns:cx3="http://schemas.microsoft.com/office/drawing/2016/5/9/chartex" xmlns:cx4="http://schemas.microsoft.com/office/drawing/2016/5/10/chartex" xmlns:cx5="http://schemas.microsoft.com/office/drawing/2016/5/11/chartex" xmlns:cx6="http://schemas.microsoft.com/office/drawing/2016/5/12/chartex" xmlns:cx7="http://schemas.microsoft.com/office/drawing/2016/5/13/chartex" xmlns:cx8="http://schemas.microsoft.com/office/drawing/2016/5/14/chartex" xmlns:mc="http://schemas.openxmlformats.org/markup-compatibility/2006" xmlns:o="urn:schemas-microsoft-com:office:office" xmlns:r="http://schemas.openxmlformats.org/officeDocument/2006/relationships" xmlns:m="http://schemas.openxmlformats.org/officeDocument/2006/math" xmlns:v="urn:schemas-microsoft-com:vml" xmlns:wp14="http://schemas.microsoft.com/office/word/2010/wordprocessingDrawing" xmlns:wp="http://schemas.openxmlformats.org/drawingml/2006/wordprocessingDrawing" xmlns:w10="urn:schemas-microsoft-com:office:word" xmlns:w="http://schemas.openxmlformats.org/wordprocessingml/2006/main" xmlns:w14="http://schemas.microsoft.com/office/word/2010/wordml" xmlns:w15="http://schemas.microsoft.com/office/word/2012/wordml" xmlns:w16se="http://schemas.microsoft.com/office/word/2015/wordml/symex" xmlns:wpg="http://schemas.microsoft.com/office/word/2010/wordprocessingGroup" xmlns:wpi="http://schemas.microsoft.com/office/word/2010/wordprocessingInk" xmlns:wne="http://schemas.microsoft.com/office/word/2006/wordml" xmlns:wps="http://schemas.microsoft.com/office/word/2010/wordprocessingShape" mc:Ignorable="w14 w15 w16se wp14">
+<w:numbering xmlns:wpc="http://schemas.microsoft.com/office/word/2010/wordprocessingCanvas" xmlns:cx="http://schemas.microsoft.com/office/drawing/2014/chartex" xmlns:cx1="http://schemas.microsoft.com/office/drawing/2015/9/8/chartex" xmlns:cx2="http://schemas.microsoft.com/office/drawing/2015/10/21/chartex" xmlns:cx3="http://schemas.microsoft.com/office/drawing/2016/5/9/chartex" xmlns:cx4="http://schemas.microsoft.com/office/drawing/2016/5/10/chartex" xmlns:cx5="http://schemas.microsoft.com/office/drawing/2016/5/11/chartex" xmlns:cx6="http://schemas.microsoft.com/office/drawing/2016/5/12/chartex" xmlns:cx7="http://schemas.microsoft.com/office/drawing/2016/5/13/chartex" xmlns:cx8="http://schemas.microsoft.com/office/drawing/2016/5/14/chartex" xmlns:mc="http://schemas.openxmlformats.org/markup-compatibility/2006" xmlns:aink="http://schemas.microsoft.com/office/drawing/2016/ink" xmlns:am3d="http://schemas.microsoft.com/office/drawing/2017/model3d" xmlns:o="urn:schemas-microsoft-com:office:office" xmlns:r="http://schemas.openxmlformats.org/officeDocument/2006/relationships" xmlns:m="http://schemas.openxmlformats.org/officeDocument/2006/math" xmlns:v="urn:schemas-microsoft-com:vml" xmlns:wp14="http://schemas.microsoft.com/office/word/2010/wordprocessingDrawing" xmlns:wp="http://schemas.openxmlformats.org/drawingml/2006/wordprocessingDrawing" xmlns:w10="urn:schemas-microsoft-com:office:word" xmlns:w="http://schemas.openxmlformats.org/wordprocessingml/2006/main" xmlns:w14="http://schemas.microsoft.com/office/word/2010/wordml" xmlns:w15="http://schemas.microsoft.com/office/word/2012/wordml" xmlns:w16cid="http://schemas.microsoft.com/office/word/2016/wordml/cid" xmlns:w16se="http://schemas.microsoft.com/office/word/2015/wordml/symex" xmlns:wpg="http://schemas.microsoft.com/office/word/2010/wordprocessingGroup" xmlns:wpi="http://schemas.microsoft.com/office/word/2010/wordprocessingInk" xmlns:wne="http://schemas.microsoft.com/office/word/2006/wordml" xmlns:wps="http://schemas.microsoft.com/office/word/2010/wordprocessingShape" mc:Ignorable="w14 w15 w16se w16cid wp14">
   <w:abstractNum w:abstractNumId="0" w15:restartNumberingAfterBreak="0">
     <w:nsid w:val="FFFFFF7C"/>
     <w:multiLevelType w:val="singleLevel"/>
@@ -2463,7 +2625,7 @@
 </file>
 
 <file path=word/styles.xml><?xml version="1.0" encoding="utf-8"?>
-<w:styles xmlns:mc="http://schemas.openxmlformats.org/markup-compatibility/2006" xmlns:r="http://schemas.openxmlformats.org/officeDocument/2006/relationships" xmlns:w="http://schemas.openxmlformats.org/wordprocessingml/2006/main" xmlns:w14="http://schemas.microsoft.com/office/word/2010/wordml" xmlns:w15="http://schemas.microsoft.com/office/word/2012/wordml" xmlns:w16se="http://schemas.microsoft.com/office/word/2015/wordml/symex" mc:Ignorable="w14 w15 w16se">
+<w:styles xmlns:mc="http://schemas.openxmlformats.org/markup-compatibility/2006" xmlns:r="http://schemas.openxmlformats.org/officeDocument/2006/relationships" xmlns:w="http://schemas.openxmlformats.org/wordprocessingml/2006/main" xmlns:w14="http://schemas.microsoft.com/office/word/2010/wordml" xmlns:w15="http://schemas.microsoft.com/office/word/2012/wordml" xmlns:w16cid="http://schemas.microsoft.com/office/word/2016/wordml/cid" xmlns:w16se="http://schemas.microsoft.com/office/word/2015/wordml/symex" mc:Ignorable="w14 w15 w16se w16cid">
   <w:docDefaults>
     <w:rPrDefault>
       <w:rPr>
@@ -2479,7 +2641,7 @@
       </w:pPr>
     </w:pPrDefault>
   </w:docDefaults>
-  <w:latentStyles w:defLockedState="0" w:defUIPriority="99" w:defSemiHidden="0" w:defUnhideWhenUsed="0" w:defQFormat="0" w:count="374">
+  <w:latentStyles w:defLockedState="0" w:defUIPriority="99" w:defSemiHidden="0" w:defUnhideWhenUsed="0" w:defQFormat="0" w:count="375">
     <w:lsdException w:name="Normal" w:uiPriority="0" w:qFormat="1"/>
     <w:lsdException w:name="heading 1" w:uiPriority="9" w:qFormat="1"/>
     <w:lsdException w:name="heading 2" w:semiHidden="1" w:uiPriority="9" w:unhideWhenUsed="1" w:qFormat="1"/>
@@ -2585,7 +2747,6 @@
     <w:lsdException w:name="HTML Sample" w:semiHidden="1" w:unhideWhenUsed="1"/>
     <w:lsdException w:name="HTML Typewriter" w:semiHidden="1" w:unhideWhenUsed="1"/>
     <w:lsdException w:name="HTML Variable" w:semiHidden="1" w:unhideWhenUsed="1"/>
-    <w:lsdException w:name="Normal Table" w:semiHidden="1" w:unhideWhenUsed="1"/>
     <w:lsdException w:name="annotation subject" w:semiHidden="1" w:unhideWhenUsed="1"/>
     <w:lsdException w:name="No List" w:semiHidden="1" w:unhideWhenUsed="1"/>
     <w:lsdException w:name="Outline List 1" w:semiHidden="1" w:unhideWhenUsed="1"/>
@@ -2632,10 +2793,8 @@
     <w:lsdException w:name="Table Subtle 2" w:semiHidden="1" w:unhideWhenUsed="1"/>
     <w:lsdException w:name="Table Web 1" w:semiHidden="1" w:unhideWhenUsed="1"/>
     <w:lsdException w:name="Table Web 2" w:semiHidden="1" w:unhideWhenUsed="1"/>
-    <w:lsdException w:name="Table Web 3" w:semiHidden="1" w:unhideWhenUsed="1"/>
     <w:lsdException w:name="Balloon Text" w:semiHidden="1" w:unhideWhenUsed="1"/>
     <w:lsdException w:name="Table Grid" w:uiPriority="39"/>
-    <w:lsdException w:name="Table Theme" w:semiHidden="1" w:unhideWhenUsed="1"/>
     <w:lsdException w:name="Placeholder Text" w:semiHidden="1"/>
     <w:lsdException w:name="No Spacing" w:uiPriority="1" w:qFormat="1"/>
     <w:lsdException w:name="Light Shading" w:uiPriority="60"/>
@@ -2854,6 +3013,7 @@
     <w:lsdException w:name="Mention" w:semiHidden="1" w:unhideWhenUsed="1"/>
     <w:lsdException w:name="Smart Hyperlink" w:semiHidden="1" w:unhideWhenUsed="1"/>
     <w:lsdException w:name="Hashtag" w:semiHidden="1" w:unhideWhenUsed="1"/>
+    <w:lsdException w:name="Unresolved Mention" w:semiHidden="1" w:unhideWhenUsed="1"/>
   </w:latentStyles>
   <w:style w:type="paragraph" w:default="1" w:styleId="a0">
     <w:name w:val="Normal"/>
@@ -3123,6 +3283,18 @@
       <w:shd w:val="clear" w:color="auto" w:fill="E6E6E6"/>
     </w:rPr>
   </w:style>
+  <w:style w:type="character" w:styleId="af0">
+    <w:name w:val="Unresolved Mention"/>
+    <w:basedOn w:val="a1"/>
+    <w:uiPriority w:val="99"/>
+    <w:semiHidden/>
+    <w:unhideWhenUsed/>
+    <w:rsid w:val="00395E42"/>
+    <w:rPr>
+      <w:color w:val="808080"/>
+      <w:shd w:val="clear" w:color="auto" w:fill="E6E6E6"/>
+    </w:rPr>
+  </w:style>
 </w:styles>
 </file>
 
